--- a/FinalReport.docx
+++ b/FinalReport.docx
@@ -2183,6 +2183,30 @@
         </w:rPr>
         <w:t>, showing a wide range of dog image size.</w:t>
       </w:r>
+      <w:r>
+        <w:rPr>
+          <w:rFonts w:asciiTheme="majorBidi" w:hAnsiTheme="majorBidi" w:cstheme="majorBidi"/>
+          <w:sz w:val="24"/>
+          <w:szCs w:val="24"/>
+        </w:rPr>
+        <w:t xml:space="preserve"> Histogram plots shows the images width and depth </w:t>
+      </w:r>
+      <w:r>
+        <w:rPr>
+          <w:rFonts w:asciiTheme="majorBidi" w:hAnsiTheme="majorBidi" w:cstheme="majorBidi"/>
+          <w:sz w:val="24"/>
+          <w:szCs w:val="24"/>
+        </w:rPr>
+        <w:t xml:space="preserve">are </w:t>
+      </w:r>
+      <w:r>
+        <w:rPr>
+          <w:rFonts w:asciiTheme="majorBidi" w:hAnsiTheme="majorBidi" w:cstheme="majorBidi"/>
+          <w:sz w:val="24"/>
+          <w:szCs w:val="24"/>
+        </w:rPr>
+        <w:t>mainly in range of 100-900 pixels.</w:t>
+      </w:r>
     </w:p>
     <w:p>
       <w:pPr>
@@ -2526,127 +2550,7 @@
     <w:p>
       <w:pPr>
         <w:spacing w:line="240" w:lineRule="auto"/>
-        <w:jc w:val="both"/>
-        <w:rPr>
-          <w:rFonts w:asciiTheme="majorBidi" w:hAnsiTheme="majorBidi" w:cstheme="majorBidi"/>
-          <w:sz w:val="24"/>
-          <w:szCs w:val="24"/>
-        </w:rPr>
-      </w:pPr>
-      <w:r>
-        <w:rPr>
-          <w:rFonts w:asciiTheme="majorBidi" w:hAnsiTheme="majorBidi" w:cstheme="majorBidi"/>
-          <w:sz w:val="24"/>
-          <w:szCs w:val="24"/>
-        </w:rPr>
-        <w:t xml:space="preserve">On the other hand </w:t>
-      </w:r>
-      <w:proofErr w:type="gramStart"/>
-      <w:r>
-        <w:rPr>
-          <w:rFonts w:asciiTheme="majorBidi" w:hAnsiTheme="majorBidi" w:cstheme="majorBidi"/>
-          <w:sz w:val="24"/>
-          <w:szCs w:val="24"/>
-        </w:rPr>
-        <w:t>all</w:t>
-      </w:r>
-      <w:proofErr w:type="gramEnd"/>
-      <w:r>
-        <w:rPr>
-          <w:rFonts w:asciiTheme="majorBidi" w:hAnsiTheme="majorBidi" w:cstheme="majorBidi"/>
-          <w:sz w:val="24"/>
-          <w:szCs w:val="24"/>
-        </w:rPr>
-        <w:t xml:space="preserve"> human images are exactly 250by250 pixels.</w:t>
-      </w:r>
-      <w:r>
-        <w:rPr>
-          <w:rFonts w:asciiTheme="majorBidi" w:hAnsiTheme="majorBidi" w:cstheme="majorBidi"/>
-          <w:sz w:val="24"/>
-          <w:szCs w:val="24"/>
-        </w:rPr>
-        <w:t xml:space="preserve"> </w:t>
-      </w:r>
-    </w:p>
-    <w:p>
-      <w:pPr>
-        <w:spacing w:line="240" w:lineRule="auto"/>
-        <w:jc w:val="both"/>
-        <w:rPr>
-          <w:rFonts w:asciiTheme="majorBidi" w:hAnsiTheme="majorBidi" w:cstheme="majorBidi"/>
-          <w:sz w:val="24"/>
-          <w:szCs w:val="24"/>
-        </w:rPr>
-      </w:pPr>
-      <w:r>
-        <w:rPr>
-          <w:rFonts w:asciiTheme="majorBidi" w:hAnsiTheme="majorBidi" w:cstheme="majorBidi"/>
-          <w:sz w:val="24"/>
-          <w:szCs w:val="24"/>
-        </w:rPr>
-        <w:t>The human/dog images will be used to detect a human or dog, and then the dog images will be used to train a dog breed classifier.</w:t>
-      </w:r>
-      <w:r>
-        <w:rPr>
-          <w:rFonts w:asciiTheme="majorBidi" w:hAnsiTheme="majorBidi" w:cstheme="majorBidi"/>
-          <w:sz w:val="24"/>
-          <w:szCs w:val="24"/>
-        </w:rPr>
-        <w:t xml:space="preserve"> </w:t>
-      </w:r>
-      <w:r>
-        <w:rPr>
-          <w:rFonts w:asciiTheme="majorBidi" w:hAnsiTheme="majorBidi" w:cstheme="majorBidi"/>
-          <w:sz w:val="24"/>
-          <w:szCs w:val="24"/>
-        </w:rPr>
-        <w:t xml:space="preserve">Each human </w:t>
-      </w:r>
-      <w:r>
-        <w:rPr>
-          <w:rFonts w:asciiTheme="majorBidi" w:hAnsiTheme="majorBidi" w:cstheme="majorBidi"/>
-          <w:sz w:val="24"/>
-          <w:szCs w:val="24"/>
-        </w:rPr>
-        <w:t>image contains at least one human (face) and each</w:t>
-      </w:r>
-      <w:r>
-        <w:rPr>
-          <w:rFonts w:asciiTheme="majorBidi" w:hAnsiTheme="majorBidi" w:cstheme="majorBidi"/>
-          <w:sz w:val="24"/>
-          <w:szCs w:val="24"/>
-        </w:rPr>
-        <w:t xml:space="preserve"> dog image </w:t>
-      </w:r>
-      <w:r>
-        <w:rPr>
-          <w:rFonts w:asciiTheme="majorBidi" w:hAnsiTheme="majorBidi" w:cstheme="majorBidi"/>
-          <w:sz w:val="24"/>
-          <w:szCs w:val="24"/>
-        </w:rPr>
-        <w:t>contains</w:t>
-      </w:r>
-      <w:r>
-        <w:rPr>
-          <w:rFonts w:asciiTheme="majorBidi" w:hAnsiTheme="majorBidi" w:cstheme="majorBidi"/>
-          <w:sz w:val="24"/>
-          <w:szCs w:val="24"/>
-        </w:rPr>
-        <w:t xml:space="preserve"> only one dog</w:t>
-      </w:r>
-      <w:r>
-        <w:rPr>
-          <w:rFonts w:asciiTheme="majorBidi" w:hAnsiTheme="majorBidi" w:cstheme="majorBidi"/>
-          <w:sz w:val="24"/>
-          <w:szCs w:val="24"/>
-        </w:rPr>
-        <w:t xml:space="preserve">. </w:t>
-      </w:r>
-    </w:p>
-    <w:p>
-      <w:pPr>
-        <w:spacing w:line="240" w:lineRule="auto"/>
-        <w:jc w:val="both"/>
+        <w:jc w:val="center"/>
         <w:rPr>
           <w:rFonts w:asciiTheme="majorBidi" w:hAnsiTheme="majorBidi" w:cstheme="majorBidi"/>
           <w:sz w:val="24"/>
@@ -2659,10 +2563,10 @@
           <w:noProof/>
         </w:rPr>
         <w:drawing>
-          <wp:inline distT="0" distB="0" distL="0" distR="0" wp14:anchorId="581AB4DB" wp14:editId="6B73BF2C">
-            <wp:extent cx="2533083" cy="2390775"/>
-            <wp:effectExtent l="0" t="0" r="0" b="0"/>
-            <wp:docPr id="6" name="Picture 6"/>
+          <wp:inline distT="0" distB="0" distL="0" distR="0" wp14:anchorId="38A5EB71" wp14:editId="2868ED0C">
+            <wp:extent cx="3803555" cy="2657475"/>
+            <wp:effectExtent l="0" t="0" r="6985" b="0"/>
+            <wp:docPr id="16" name="Picture 16"/>
             <wp:cNvGraphicFramePr>
               <a:graphicFrameLocks xmlns:a="http://schemas.openxmlformats.org/drawingml/2006/main" noChangeAspect="1"/>
             </wp:cNvGraphicFramePr>
@@ -2670,7 +2574,7 @@
               <a:graphicData uri="http://schemas.openxmlformats.org/drawingml/2006/picture">
                 <pic:pic xmlns:pic="http://schemas.openxmlformats.org/drawingml/2006/picture">
                   <pic:nvPicPr>
-                    <pic:cNvPr id="0" name="Picture 11"/>
+                    <pic:cNvPr id="0" name="Picture 8"/>
                     <pic:cNvPicPr>
                       <a:picLocks noChangeAspect="1" noChangeArrowheads="1"/>
                     </pic:cNvPicPr>
@@ -2691,7 +2595,7 @@
                   <pic:spPr bwMode="auto">
                     <a:xfrm>
                       <a:off x="0" y="0"/>
-                      <a:ext cx="2541356" cy="2398583"/>
+                      <a:ext cx="3817860" cy="2667470"/>
                     </a:xfrm>
                     <a:prstGeom prst="rect">
                       <a:avLst/>
@@ -2707,16 +2611,28 @@
           </wp:inline>
         </w:drawing>
       </w:r>
+    </w:p>
+    <w:p>
+      <w:pPr>
+        <w:spacing w:line="240" w:lineRule="auto"/>
+        <w:jc w:val="center"/>
+        <w:rPr>
+          <w:rFonts w:asciiTheme="majorBidi" w:hAnsiTheme="majorBidi" w:cstheme="majorBidi"/>
+          <w:sz w:val="24"/>
+          <w:szCs w:val="24"/>
+        </w:rPr>
+      </w:pPr>
       <w:r>
         <w:rPr>
           <w:rFonts w:asciiTheme="majorBidi" w:hAnsiTheme="majorBidi" w:cstheme="majorBidi"/>
           <w:noProof/>
         </w:rPr>
+        <w:lastRenderedPageBreak/>
         <w:drawing>
-          <wp:inline distT="0" distB="0" distL="0" distR="0" wp14:anchorId="1D6004CD" wp14:editId="5CCA2382">
-            <wp:extent cx="2381250" cy="2247472"/>
-            <wp:effectExtent l="0" t="0" r="0" b="0"/>
-            <wp:docPr id="7" name="Picture 7"/>
+          <wp:inline distT="0" distB="0" distL="0" distR="0" wp14:anchorId="353CE32F" wp14:editId="3607AFC3">
+            <wp:extent cx="3749024" cy="2619375"/>
+            <wp:effectExtent l="0" t="0" r="4445" b="0"/>
+            <wp:docPr id="17" name="Picture 17"/>
             <wp:cNvGraphicFramePr>
               <a:graphicFrameLocks xmlns:a="http://schemas.openxmlformats.org/drawingml/2006/main" noChangeAspect="1"/>
             </wp:cNvGraphicFramePr>
@@ -2724,7 +2640,7 @@
               <a:graphicData uri="http://schemas.openxmlformats.org/drawingml/2006/picture">
                 <pic:pic xmlns:pic="http://schemas.openxmlformats.org/drawingml/2006/picture">
                   <pic:nvPicPr>
-                    <pic:cNvPr id="0" name="Picture 13"/>
+                    <pic:cNvPr id="0" name="Picture 10"/>
                     <pic:cNvPicPr>
                       <a:picLocks noChangeAspect="1" noChangeArrowheads="1"/>
                     </pic:cNvPicPr>
@@ -2745,7 +2661,7 @@
                   <pic:spPr bwMode="auto">
                     <a:xfrm>
                       <a:off x="0" y="0"/>
-                      <a:ext cx="2388815" cy="2254612"/>
+                      <a:ext cx="3757440" cy="2625255"/>
                     </a:xfrm>
                     <a:prstGeom prst="rect">
                       <a:avLst/>
@@ -2764,45 +2680,135 @@
     </w:p>
     <w:p>
       <w:pPr>
-        <w:pStyle w:val="HTMLPreformatted"/>
-        <w:wordWrap w:val="0"/>
-        <w:spacing w:line="291" w:lineRule="atLeast"/>
-        <w:textAlignment w:val="baseline"/>
-        <w:rPr>
-          <w:color w:val="000000"/>
-        </w:rPr>
-      </w:pPr>
-      <w:r>
-        <w:rPr>
-          <w:color w:val="000000"/>
+        <w:spacing w:line="240" w:lineRule="auto"/>
+        <w:rPr>
+          <w:rFonts w:asciiTheme="majorBidi" w:hAnsiTheme="majorBidi" w:cstheme="majorBidi"/>
+          <w:sz w:val="24"/>
+          <w:szCs w:val="24"/>
+        </w:rPr>
+      </w:pPr>
+      <w:r>
+        <w:rPr>
+          <w:rFonts w:asciiTheme="majorBidi" w:hAnsiTheme="majorBidi" w:cstheme="majorBidi"/>
+          <w:sz w:val="24"/>
+          <w:szCs w:val="24"/>
+        </w:rPr>
+        <w:t xml:space="preserve">On the other hand </w:t>
+      </w:r>
+      <w:proofErr w:type="gramStart"/>
+      <w:r>
+        <w:rPr>
+          <w:rFonts w:asciiTheme="majorBidi" w:hAnsiTheme="majorBidi" w:cstheme="majorBidi"/>
+          <w:sz w:val="24"/>
+          <w:szCs w:val="24"/>
+        </w:rPr>
+        <w:t>all</w:t>
+      </w:r>
+      <w:proofErr w:type="gramEnd"/>
+      <w:r>
+        <w:rPr>
+          <w:rFonts w:asciiTheme="majorBidi" w:hAnsiTheme="majorBidi" w:cstheme="majorBidi"/>
+          <w:sz w:val="24"/>
+          <w:szCs w:val="24"/>
+        </w:rPr>
+        <w:t xml:space="preserve"> human images are exactly 250by250 pixels.</w:t>
+      </w:r>
+    </w:p>
+    <w:p>
+      <w:pPr>
+        <w:spacing w:line="240" w:lineRule="auto"/>
+        <w:jc w:val="both"/>
+        <w:rPr>
+          <w:rFonts w:asciiTheme="majorBidi" w:hAnsiTheme="majorBidi" w:cstheme="majorBidi"/>
+          <w:sz w:val="24"/>
+          <w:szCs w:val="24"/>
+        </w:rPr>
+      </w:pPr>
+      <w:r>
+        <w:rPr>
+          <w:rFonts w:asciiTheme="majorBidi" w:hAnsiTheme="majorBidi" w:cstheme="majorBidi"/>
+          <w:sz w:val="24"/>
+          <w:szCs w:val="24"/>
+        </w:rPr>
+        <w:t>The human/dog images will be used to detect a human or dog, and then the dog images will be used to train a dog breed classifier.</w:t>
+      </w:r>
+      <w:r>
+        <w:rPr>
+          <w:rFonts w:asciiTheme="majorBidi" w:hAnsiTheme="majorBidi" w:cstheme="majorBidi"/>
+          <w:sz w:val="24"/>
+          <w:szCs w:val="24"/>
         </w:rPr>
         <w:t xml:space="preserve"> </w:t>
       </w:r>
-    </w:p>
-    <w:p>
-      <w:pPr>
-        <w:shd w:val="clear" w:color="auto" w:fill="FFFFFF"/>
-        <w:spacing w:after="0" w:line="240" w:lineRule="auto"/>
-        <w:rPr>
-          <w:rFonts w:ascii="Helvetica" w:eastAsia="Times New Roman" w:hAnsi="Helvetica" w:cs="Helvetica"/>
-          <w:color w:val="000000"/>
-          <w:sz w:val="21"/>
-          <w:szCs w:val="21"/>
+      <w:r>
+        <w:rPr>
+          <w:rFonts w:asciiTheme="majorBidi" w:hAnsiTheme="majorBidi" w:cstheme="majorBidi"/>
+          <w:sz w:val="24"/>
+          <w:szCs w:val="24"/>
+        </w:rPr>
+        <w:t xml:space="preserve">Each human </w:t>
+      </w:r>
+      <w:r>
+        <w:rPr>
+          <w:rFonts w:asciiTheme="majorBidi" w:hAnsiTheme="majorBidi" w:cstheme="majorBidi"/>
+          <w:sz w:val="24"/>
+          <w:szCs w:val="24"/>
+        </w:rPr>
+        <w:t>image contains at least one human (face) and each</w:t>
+      </w:r>
+      <w:r>
+        <w:rPr>
+          <w:rFonts w:asciiTheme="majorBidi" w:hAnsiTheme="majorBidi" w:cstheme="majorBidi"/>
+          <w:sz w:val="24"/>
+          <w:szCs w:val="24"/>
+        </w:rPr>
+        <w:t xml:space="preserve"> dog image </w:t>
+      </w:r>
+      <w:r>
+        <w:rPr>
+          <w:rFonts w:asciiTheme="majorBidi" w:hAnsiTheme="majorBidi" w:cstheme="majorBidi"/>
+          <w:sz w:val="24"/>
+          <w:szCs w:val="24"/>
+        </w:rPr>
+        <w:t>contains</w:t>
+      </w:r>
+      <w:r>
+        <w:rPr>
+          <w:rFonts w:asciiTheme="majorBidi" w:hAnsiTheme="majorBidi" w:cstheme="majorBidi"/>
+          <w:sz w:val="24"/>
+          <w:szCs w:val="24"/>
+        </w:rPr>
+        <w:t xml:space="preserve"> only one dog</w:t>
+      </w:r>
+      <w:r>
+        <w:rPr>
+          <w:rFonts w:asciiTheme="majorBidi" w:hAnsiTheme="majorBidi" w:cstheme="majorBidi"/>
+          <w:sz w:val="24"/>
+          <w:szCs w:val="24"/>
+        </w:rPr>
+        <w:t xml:space="preserve">. </w:t>
+      </w:r>
+    </w:p>
+    <w:p>
+      <w:pPr>
+        <w:spacing w:line="240" w:lineRule="auto"/>
+        <w:jc w:val="center"/>
+        <w:rPr>
+          <w:rFonts w:asciiTheme="majorBidi" w:hAnsiTheme="majorBidi" w:cstheme="majorBidi"/>
+          <w:sz w:val="24"/>
+          <w:szCs w:val="24"/>
         </w:rPr>
       </w:pPr>
       <w:r>
         <w:rPr>
           <w:rFonts w:asciiTheme="majorBidi" w:hAnsiTheme="majorBidi" w:cstheme="majorBidi"/>
           <w:noProof/>
-          <w:sz w:val="24"/>
-          <w:szCs w:val="24"/>
-        </w:rPr>
-        <w:lastRenderedPageBreak/>
+        </w:rPr>
         <w:drawing>
-          <wp:inline distT="0" distB="0" distL="0" distR="0" wp14:anchorId="157462FA" wp14:editId="46F02180">
-            <wp:extent cx="2324100" cy="2237529"/>
+          <wp:inline distT="0" distB="0" distL="0" distR="0" wp14:anchorId="581AB4DB" wp14:editId="4F49C8D4">
+            <wp:extent cx="2321152" cy="2190750"/>
             <wp:effectExtent l="0" t="0" r="0" b="0"/>
-            <wp:docPr id="4" name="Picture 4"/>
+            <wp:docPr id="6" name="Picture 6"/>
             <wp:cNvGraphicFramePr>
               <a:graphicFrameLocks xmlns:a="http://schemas.openxmlformats.org/drawingml/2006/main" noChangeAspect="1"/>
             </wp:cNvGraphicFramePr>
@@ -2810,7 +2816,7 @@
               <a:graphicData uri="http://schemas.openxmlformats.org/drawingml/2006/picture">
                 <pic:pic xmlns:pic="http://schemas.openxmlformats.org/drawingml/2006/picture">
                   <pic:nvPicPr>
-                    <pic:cNvPr id="0" name="Picture 5"/>
+                    <pic:cNvPr id="0" name="Picture 11"/>
                     <pic:cNvPicPr>
                       <a:picLocks noChangeAspect="1" noChangeArrowheads="1"/>
                     </pic:cNvPicPr>
@@ -2831,7 +2837,7 @@
                   <pic:spPr bwMode="auto">
                     <a:xfrm>
                       <a:off x="0" y="0"/>
-                      <a:ext cx="2332946" cy="2246046"/>
+                      <a:ext cx="2333042" cy="2201972"/>
                     </a:xfrm>
                     <a:prstGeom prst="rect">
                       <a:avLst/>
@@ -2849,17 +2855,14 @@
       </w:r>
       <w:r>
         <w:rPr>
-          <w:rFonts w:ascii="Helvetica" w:hAnsi="Helvetica" w:cs="Helvetica"/>
+          <w:rFonts w:asciiTheme="majorBidi" w:hAnsiTheme="majorBidi" w:cstheme="majorBidi"/>
           <w:noProof/>
-          <w:color w:val="000000"/>
-          <w:sz w:val="21"/>
-          <w:szCs w:val="21"/>
         </w:rPr>
         <w:drawing>
-          <wp:inline distT="0" distB="0" distL="0" distR="0" wp14:anchorId="14456D65" wp14:editId="5E8D38BE">
-            <wp:extent cx="1875473" cy="2386965"/>
+          <wp:inline distT="0" distB="0" distL="0" distR="0" wp14:anchorId="1D6004CD" wp14:editId="728AF429">
+            <wp:extent cx="2260600" cy="2133600"/>
             <wp:effectExtent l="0" t="0" r="0" b="0"/>
-            <wp:docPr id="5" name="Picture 5"/>
+            <wp:docPr id="7" name="Picture 7"/>
             <wp:cNvGraphicFramePr>
               <a:graphicFrameLocks xmlns:a="http://schemas.openxmlformats.org/drawingml/2006/main" noChangeAspect="1"/>
             </wp:cNvGraphicFramePr>
@@ -2867,7 +2870,7 @@
               <a:graphicData uri="http://schemas.openxmlformats.org/drawingml/2006/picture">
                 <pic:pic xmlns:pic="http://schemas.openxmlformats.org/drawingml/2006/picture">
                   <pic:nvPicPr>
-                    <pic:cNvPr id="0" name="Picture 9"/>
+                    <pic:cNvPr id="0" name="Picture 13"/>
                     <pic:cNvPicPr>
                       <a:picLocks noChangeAspect="1" noChangeArrowheads="1"/>
                     </pic:cNvPicPr>
@@ -2888,7 +2891,7 @@
                   <pic:spPr bwMode="auto">
                     <a:xfrm>
                       <a:off x="0" y="0"/>
-                      <a:ext cx="1880839" cy="2393794"/>
+                      <a:ext cx="2271475" cy="2143864"/>
                     </a:xfrm>
                     <a:prstGeom prst="rect">
                       <a:avLst/>
@@ -2907,6 +2910,149 @@
     </w:p>
     <w:p>
       <w:pPr>
+        <w:pStyle w:val="HTMLPreformatted"/>
+        <w:wordWrap w:val="0"/>
+        <w:spacing w:line="291" w:lineRule="atLeast"/>
+        <w:textAlignment w:val="baseline"/>
+        <w:rPr>
+          <w:color w:val="000000"/>
+        </w:rPr>
+      </w:pPr>
+      <w:r>
+        <w:rPr>
+          <w:color w:val="000000"/>
+        </w:rPr>
+        <w:t xml:space="preserve"> </w:t>
+      </w:r>
+    </w:p>
+    <w:p>
+      <w:pPr>
+        <w:shd w:val="clear" w:color="auto" w:fill="FFFFFF"/>
+        <w:spacing w:after="0" w:line="240" w:lineRule="auto"/>
+        <w:jc w:val="center"/>
+        <w:rPr>
+          <w:rFonts w:ascii="Helvetica" w:eastAsia="Times New Roman" w:hAnsi="Helvetica" w:cs="Helvetica"/>
+          <w:color w:val="000000"/>
+          <w:sz w:val="21"/>
+          <w:szCs w:val="21"/>
+        </w:rPr>
+      </w:pPr>
+      <w:r>
+        <w:rPr>
+          <w:rFonts w:asciiTheme="majorBidi" w:hAnsiTheme="majorBidi" w:cstheme="majorBidi"/>
+          <w:noProof/>
+          <w:sz w:val="24"/>
+          <w:szCs w:val="24"/>
+        </w:rPr>
+        <w:drawing>
+          <wp:inline distT="0" distB="0" distL="0" distR="0" wp14:anchorId="157462FA" wp14:editId="015D298B">
+            <wp:extent cx="2125789" cy="2046605"/>
+            <wp:effectExtent l="0" t="0" r="0" b="0"/>
+            <wp:docPr id="4" name="Picture 4"/>
+            <wp:cNvGraphicFramePr>
+              <a:graphicFrameLocks xmlns:a="http://schemas.openxmlformats.org/drawingml/2006/main" noChangeAspect="1"/>
+            </wp:cNvGraphicFramePr>
+            <a:graphic xmlns:a="http://schemas.openxmlformats.org/drawingml/2006/main">
+              <a:graphicData uri="http://schemas.openxmlformats.org/drawingml/2006/picture">
+                <pic:pic xmlns:pic="http://schemas.openxmlformats.org/drawingml/2006/picture">
+                  <pic:nvPicPr>
+                    <pic:cNvPr id="0" name="Picture 5"/>
+                    <pic:cNvPicPr>
+                      <a:picLocks noChangeAspect="1" noChangeArrowheads="1"/>
+                    </pic:cNvPicPr>
+                  </pic:nvPicPr>
+                  <pic:blipFill>
+                    <a:blip r:embed="rId9">
+                      <a:extLst>
+                        <a:ext uri="{28A0092B-C50C-407E-A947-70E740481C1C}">
+                          <a14:useLocalDpi xmlns:a14="http://schemas.microsoft.com/office/drawing/2010/main" val="0"/>
+                        </a:ext>
+                      </a:extLst>
+                    </a:blip>
+                    <a:srcRect/>
+                    <a:stretch>
+                      <a:fillRect/>
+                    </a:stretch>
+                  </pic:blipFill>
+                  <pic:spPr bwMode="auto">
+                    <a:xfrm>
+                      <a:off x="0" y="0"/>
+                      <a:ext cx="2137608" cy="2057984"/>
+                    </a:xfrm>
+                    <a:prstGeom prst="rect">
+                      <a:avLst/>
+                    </a:prstGeom>
+                    <a:noFill/>
+                    <a:ln>
+                      <a:noFill/>
+                    </a:ln>
+                  </pic:spPr>
+                </pic:pic>
+              </a:graphicData>
+            </a:graphic>
+          </wp:inline>
+        </w:drawing>
+      </w:r>
+      <w:r>
+        <w:rPr>
+          <w:rFonts w:ascii="Helvetica" w:hAnsi="Helvetica" w:cs="Helvetica"/>
+          <w:noProof/>
+          <w:color w:val="000000"/>
+          <w:sz w:val="21"/>
+          <w:szCs w:val="21"/>
+        </w:rPr>
+        <w:drawing>
+          <wp:inline distT="0" distB="0" distL="0" distR="0" wp14:anchorId="14456D65" wp14:editId="4B8973EE">
+            <wp:extent cx="1620701" cy="2062710"/>
+            <wp:effectExtent l="0" t="0" r="0" b="0"/>
+            <wp:docPr id="5" name="Picture 5"/>
+            <wp:cNvGraphicFramePr>
+              <a:graphicFrameLocks xmlns:a="http://schemas.openxmlformats.org/drawingml/2006/main" noChangeAspect="1"/>
+            </wp:cNvGraphicFramePr>
+            <a:graphic xmlns:a="http://schemas.openxmlformats.org/drawingml/2006/main">
+              <a:graphicData uri="http://schemas.openxmlformats.org/drawingml/2006/picture">
+                <pic:pic xmlns:pic="http://schemas.openxmlformats.org/drawingml/2006/picture">
+                  <pic:nvPicPr>
+                    <pic:cNvPr id="0" name="Picture 9"/>
+                    <pic:cNvPicPr>
+                      <a:picLocks noChangeAspect="1" noChangeArrowheads="1"/>
+                    </pic:cNvPicPr>
+                  </pic:nvPicPr>
+                  <pic:blipFill>
+                    <a:blip r:embed="rId10">
+                      <a:extLst>
+                        <a:ext uri="{28A0092B-C50C-407E-A947-70E740481C1C}">
+                          <a14:useLocalDpi xmlns:a14="http://schemas.microsoft.com/office/drawing/2010/main" val="0"/>
+                        </a:ext>
+                      </a:extLst>
+                    </a:blip>
+                    <a:srcRect/>
+                    <a:stretch>
+                      <a:fillRect/>
+                    </a:stretch>
+                  </pic:blipFill>
+                  <pic:spPr bwMode="auto">
+                    <a:xfrm>
+                      <a:off x="0" y="0"/>
+                      <a:ext cx="1629209" cy="2073538"/>
+                    </a:xfrm>
+                    <a:prstGeom prst="rect">
+                      <a:avLst/>
+                    </a:prstGeom>
+                    <a:noFill/>
+                    <a:ln>
+                      <a:noFill/>
+                    </a:ln>
+                  </pic:spPr>
+                </pic:pic>
+              </a:graphicData>
+            </a:graphic>
+          </wp:inline>
+        </w:drawing>
+      </w:r>
+    </w:p>
+    <w:p>
+      <w:pPr>
         <w:spacing w:line="240" w:lineRule="auto"/>
         <w:jc w:val="both"/>
         <w:rPr>
@@ -2921,6 +3067,7 @@
           <w:sz w:val="24"/>
           <w:szCs w:val="24"/>
         </w:rPr>
+        <w:lastRenderedPageBreak/>
         <w:t>Dog images data is an unbalanced dataset, number of samples in each of the 133 classes shown below and it is clear that the dataset is unbalanced (</w:t>
       </w:r>
       <w:proofErr w:type="gramStart"/>
@@ -2940,6 +3087,71 @@
           <w:szCs w:val="24"/>
         </w:rPr>
         <w:t xml:space="preserve"> different number of samples per class)</w:t>
+      </w:r>
+    </w:p>
+    <w:p>
+      <w:pPr>
+        <w:spacing w:line="240" w:lineRule="auto"/>
+        <w:jc w:val="center"/>
+        <w:rPr>
+          <w:rFonts w:asciiTheme="majorBidi" w:hAnsiTheme="majorBidi" w:cstheme="majorBidi"/>
+          <w:sz w:val="24"/>
+          <w:szCs w:val="24"/>
+        </w:rPr>
+      </w:pPr>
+      <w:r>
+        <w:rPr>
+          <w:rFonts w:asciiTheme="majorBidi" w:hAnsiTheme="majorBidi" w:cstheme="majorBidi"/>
+          <w:noProof/>
+        </w:rPr>
+        <w:drawing>
+          <wp:inline distT="0" distB="0" distL="0" distR="0" wp14:anchorId="449DAC1D" wp14:editId="561C61BE">
+            <wp:extent cx="3463290" cy="2494914"/>
+            <wp:effectExtent l="0" t="0" r="0" b="1270"/>
+            <wp:docPr id="15" name="Picture 15"/>
+            <wp:cNvGraphicFramePr>
+              <a:graphicFrameLocks xmlns:a="http://schemas.openxmlformats.org/drawingml/2006/main" noChangeAspect="1"/>
+            </wp:cNvGraphicFramePr>
+            <a:graphic xmlns:a="http://schemas.openxmlformats.org/drawingml/2006/main">
+              <a:graphicData uri="http://schemas.openxmlformats.org/drawingml/2006/picture">
+                <pic:pic xmlns:pic="http://schemas.openxmlformats.org/drawingml/2006/picture">
+                  <pic:nvPicPr>
+                    <pic:cNvPr id="0" name="Picture 6"/>
+                    <pic:cNvPicPr>
+                      <a:picLocks noChangeAspect="1" noChangeArrowheads="1"/>
+                    </pic:cNvPicPr>
+                  </pic:nvPicPr>
+                  <pic:blipFill>
+                    <a:blip r:embed="rId11">
+                      <a:extLst>
+                        <a:ext uri="{28A0092B-C50C-407E-A947-70E740481C1C}">
+                          <a14:useLocalDpi xmlns:a14="http://schemas.microsoft.com/office/drawing/2010/main" val="0"/>
+                        </a:ext>
+                      </a:extLst>
+                    </a:blip>
+                    <a:srcRect/>
+                    <a:stretch>
+                      <a:fillRect/>
+                    </a:stretch>
+                  </pic:blipFill>
+                  <pic:spPr bwMode="auto">
+                    <a:xfrm>
+                      <a:off x="0" y="0"/>
+                      <a:ext cx="3479103" cy="2506305"/>
+                    </a:xfrm>
+                    <a:prstGeom prst="rect">
+                      <a:avLst/>
+                    </a:prstGeom>
+                    <a:noFill/>
+                    <a:ln>
+                      <a:noFill/>
+                    </a:ln>
+                  </pic:spPr>
+                </pic:pic>
+              </a:graphicData>
+            </a:graphic>
+          </wp:inline>
+        </w:drawing>
       </w:r>
     </w:p>
     <w:p>
@@ -3506,7 +3718,7 @@
     <w:p>
       <w:pPr>
         <w:spacing w:line="240" w:lineRule="auto"/>
-        <w:jc w:val="both"/>
+        <w:jc w:val="center"/>
         <w:rPr>
           <w:rFonts w:asciiTheme="majorBidi" w:hAnsiTheme="majorBidi" w:cstheme="majorBidi"/>
           <w:b/>
@@ -3523,8 +3735,8 @@
           <w:noProof/>
         </w:rPr>
         <w:drawing>
-          <wp:inline distT="0" distB="0" distL="0" distR="0" wp14:anchorId="56EF7594" wp14:editId="0C1780D0">
-            <wp:extent cx="2501461" cy="2360930"/>
+          <wp:inline distT="0" distB="0" distL="0" distR="0" wp14:anchorId="56EF7594" wp14:editId="1836B17A">
+            <wp:extent cx="2259058" cy="2132144"/>
             <wp:effectExtent l="0" t="0" r="0" b="0"/>
             <wp:docPr id="10" name="Picture 10"/>
             <wp:cNvGraphicFramePr>
@@ -3540,7 +3752,7 @@
                     </pic:cNvPicPr>
                   </pic:nvPicPr>
                   <pic:blipFill>
-                    <a:blip r:embed="rId9">
+                    <a:blip r:embed="rId12">
                       <a:extLst>
                         <a:ext uri="{28A0092B-C50C-407E-A947-70E740481C1C}">
                           <a14:useLocalDpi xmlns:a14="http://schemas.microsoft.com/office/drawing/2010/main" val="0"/>
@@ -3555,7 +3767,7 @@
                   <pic:spPr bwMode="auto">
                     <a:xfrm>
                       <a:off x="0" y="0"/>
-                      <a:ext cx="2510492" cy="2369453"/>
+                      <a:ext cx="2270721" cy="2143151"/>
                     </a:xfrm>
                     <a:prstGeom prst="rect">
                       <a:avLst/>
@@ -3579,9 +3791,9 @@
           <w:szCs w:val="24"/>
         </w:rPr>
         <w:drawing>
-          <wp:inline distT="0" distB="0" distL="0" distR="0" wp14:anchorId="70F2119E" wp14:editId="366C47CD">
-            <wp:extent cx="2419350" cy="2283432"/>
-            <wp:effectExtent l="0" t="0" r="0" b="0"/>
+          <wp:inline distT="0" distB="0" distL="0" distR="0" wp14:anchorId="70F2119E" wp14:editId="2582B998">
+            <wp:extent cx="2183765" cy="2061083"/>
+            <wp:effectExtent l="0" t="0" r="6985" b="0"/>
             <wp:docPr id="1" name="Picture 1"/>
             <wp:cNvGraphicFramePr>
               <a:graphicFrameLocks xmlns:a="http://schemas.openxmlformats.org/drawingml/2006/main" noChangeAspect="1"/>
@@ -3596,7 +3808,7 @@
                     </pic:cNvPicPr>
                   </pic:nvPicPr>
                   <pic:blipFill>
-                    <a:blip r:embed="rId10">
+                    <a:blip r:embed="rId13">
                       <a:extLst>
                         <a:ext uri="{28A0092B-C50C-407E-A947-70E740481C1C}">
                           <a14:useLocalDpi xmlns:a14="http://schemas.microsoft.com/office/drawing/2010/main" val="0"/>
@@ -3611,7 +3823,7 @@
                   <pic:spPr bwMode="auto">
                     <a:xfrm>
                       <a:off x="0" y="0"/>
-                      <a:ext cx="2441412" cy="2304255"/>
+                      <a:ext cx="2218116" cy="2093504"/>
                     </a:xfrm>
                     <a:prstGeom prst="rect">
                       <a:avLst/>
@@ -3796,6 +4008,176 @@
         </w:rPr>
         <w:t xml:space="preserve">. </w:t>
       </w:r>
+      <w:r>
+        <w:rPr>
+          <w:rFonts w:asciiTheme="majorBidi" w:hAnsiTheme="majorBidi" w:cstheme="majorBidi"/>
+          <w:color w:val="000000"/>
+          <w:sz w:val="24"/>
+          <w:szCs w:val="24"/>
+          <w:shd w:val="clear" w:color="auto" w:fill="FFFFFF"/>
+        </w:rPr>
+        <w:t>The basic premise behind CNN is using predefined convolving filters to identify patterns in image edges, parts of objects and the build on to this knowledge to detect complete objects like animals</w:t>
+      </w:r>
+      <w:r>
+        <w:rPr>
+          <w:rFonts w:asciiTheme="majorBidi" w:hAnsiTheme="majorBidi" w:cstheme="majorBidi"/>
+          <w:color w:val="000000"/>
+          <w:sz w:val="24"/>
+          <w:szCs w:val="24"/>
+          <w:shd w:val="clear" w:color="auto" w:fill="FFFFFF"/>
+        </w:rPr>
+        <w:t xml:space="preserve">. </w:t>
+      </w:r>
+      <w:r>
+        <w:rPr>
+          <w:rFonts w:asciiTheme="majorBidi" w:hAnsiTheme="majorBidi" w:cstheme="majorBidi"/>
+          <w:color w:val="000000"/>
+          <w:sz w:val="24"/>
+          <w:szCs w:val="24"/>
+          <w:shd w:val="clear" w:color="auto" w:fill="FFFFFF"/>
+        </w:rPr>
+        <w:t xml:space="preserve">A filter/kernel is a set of learnable weights which are learned using the backpropagation algorithm. </w:t>
+      </w:r>
+      <w:r>
+        <w:rPr>
+          <w:rFonts w:asciiTheme="majorBidi" w:hAnsiTheme="majorBidi" w:cstheme="majorBidi"/>
+          <w:color w:val="000000"/>
+          <w:sz w:val="24"/>
+          <w:szCs w:val="24"/>
+          <w:shd w:val="clear" w:color="auto" w:fill="FFFFFF"/>
+        </w:rPr>
+        <w:t xml:space="preserve">Each </w:t>
+      </w:r>
+      <w:r>
+        <w:rPr>
+          <w:rFonts w:asciiTheme="majorBidi" w:hAnsiTheme="majorBidi" w:cstheme="majorBidi"/>
+          <w:color w:val="000000"/>
+          <w:sz w:val="24"/>
+          <w:szCs w:val="24"/>
+          <w:shd w:val="clear" w:color="auto" w:fill="FFFFFF"/>
+        </w:rPr>
+        <w:t xml:space="preserve">filter </w:t>
+      </w:r>
+      <w:r>
+        <w:rPr>
+          <w:rFonts w:asciiTheme="majorBidi" w:hAnsiTheme="majorBidi" w:cstheme="majorBidi"/>
+          <w:color w:val="000000"/>
+          <w:sz w:val="24"/>
+          <w:szCs w:val="24"/>
+          <w:shd w:val="clear" w:color="auto" w:fill="FFFFFF"/>
+        </w:rPr>
+        <w:t xml:space="preserve">acts </w:t>
+      </w:r>
+      <w:r>
+        <w:rPr>
+          <w:rFonts w:asciiTheme="majorBidi" w:hAnsiTheme="majorBidi" w:cstheme="majorBidi"/>
+          <w:color w:val="000000"/>
+          <w:sz w:val="24"/>
+          <w:szCs w:val="24"/>
+          <w:shd w:val="clear" w:color="auto" w:fill="FFFFFF"/>
+        </w:rPr>
+        <w:t xml:space="preserve">as storing a single template/pattern. </w:t>
+      </w:r>
+      <w:r>
+        <w:rPr>
+          <w:rFonts w:asciiTheme="majorBidi" w:hAnsiTheme="majorBidi" w:cstheme="majorBidi"/>
+          <w:color w:val="000000"/>
+          <w:sz w:val="24"/>
+          <w:szCs w:val="24"/>
+          <w:shd w:val="clear" w:color="auto" w:fill="FFFFFF"/>
+        </w:rPr>
+        <w:t>This is used for extracting specific features like edges in the image. There are several such filters used for specific purpose.</w:t>
+      </w:r>
+      <w:r>
+        <w:rPr>
+          <w:rFonts w:asciiTheme="majorBidi" w:hAnsiTheme="majorBidi" w:cstheme="majorBidi"/>
+          <w:color w:val="000000"/>
+          <w:sz w:val="24"/>
+          <w:szCs w:val="24"/>
+          <w:shd w:val="clear" w:color="auto" w:fill="FFFFFF"/>
+        </w:rPr>
+        <w:t xml:space="preserve"> </w:t>
+      </w:r>
+      <w:r>
+        <w:rPr>
+          <w:rFonts w:asciiTheme="majorBidi" w:hAnsiTheme="majorBidi" w:cstheme="majorBidi"/>
+          <w:color w:val="000000"/>
+          <w:sz w:val="24"/>
+          <w:szCs w:val="24"/>
+          <w:shd w:val="clear" w:color="auto" w:fill="FFFFFF"/>
+        </w:rPr>
+        <w:t xml:space="preserve">When </w:t>
+      </w:r>
+      <w:r>
+        <w:rPr>
+          <w:rFonts w:asciiTheme="majorBidi" w:hAnsiTheme="majorBidi" w:cstheme="majorBidi"/>
+          <w:color w:val="000000"/>
+          <w:sz w:val="24"/>
+          <w:szCs w:val="24"/>
+          <w:shd w:val="clear" w:color="auto" w:fill="FFFFFF"/>
+        </w:rPr>
+        <w:t>convolving</w:t>
+      </w:r>
+      <w:r>
+        <w:rPr>
+          <w:rFonts w:asciiTheme="majorBidi" w:hAnsiTheme="majorBidi" w:cstheme="majorBidi"/>
+          <w:color w:val="000000"/>
+          <w:sz w:val="24"/>
+          <w:szCs w:val="24"/>
+          <w:shd w:val="clear" w:color="auto" w:fill="FFFFFF"/>
+        </w:rPr>
+        <w:t xml:space="preserve"> this filter across the corresponding input, </w:t>
+      </w:r>
+      <w:r>
+        <w:rPr>
+          <w:rFonts w:asciiTheme="majorBidi" w:hAnsiTheme="majorBidi" w:cstheme="majorBidi"/>
+          <w:color w:val="000000"/>
+          <w:sz w:val="24"/>
+          <w:szCs w:val="24"/>
+          <w:shd w:val="clear" w:color="auto" w:fill="FFFFFF"/>
+        </w:rPr>
+        <w:t>we</w:t>
+      </w:r>
+      <w:r>
+        <w:rPr>
+          <w:rFonts w:asciiTheme="majorBidi" w:hAnsiTheme="majorBidi" w:cstheme="majorBidi"/>
+          <w:color w:val="000000"/>
+          <w:sz w:val="24"/>
+          <w:szCs w:val="24"/>
+          <w:shd w:val="clear" w:color="auto" w:fill="FFFFFF"/>
+        </w:rPr>
+        <w:t xml:space="preserve"> are basically trying to find out the similarity between the stored template and different locations in the input.</w:t>
+      </w:r>
+      <w:r>
+        <w:rPr>
+          <w:rFonts w:asciiTheme="majorBidi" w:hAnsiTheme="majorBidi" w:cstheme="majorBidi"/>
+          <w:color w:val="000000"/>
+          <w:sz w:val="24"/>
+          <w:szCs w:val="24"/>
+          <w:shd w:val="clear" w:color="auto" w:fill="FFFFFF"/>
+        </w:rPr>
+        <w:t xml:space="preserve"> The following figures show the filter behavior and an overall sample CNN structure including different layers</w:t>
+      </w:r>
+      <w:r>
+        <w:rPr>
+          <w:rFonts w:asciiTheme="majorBidi" w:hAnsiTheme="majorBidi" w:cstheme="majorBidi"/>
+          <w:color w:val="000000"/>
+          <w:sz w:val="24"/>
+          <w:szCs w:val="24"/>
+          <w:shd w:val="clear" w:color="auto" w:fill="FFFFFF"/>
+        </w:rPr>
+        <w:t xml:space="preserve"> [10,11]</w:t>
+      </w:r>
+      <w:r>
+        <w:rPr>
+          <w:rFonts w:asciiTheme="majorBidi" w:hAnsiTheme="majorBidi" w:cstheme="majorBidi"/>
+          <w:color w:val="000000"/>
+          <w:sz w:val="24"/>
+          <w:szCs w:val="24"/>
+          <w:shd w:val="clear" w:color="auto" w:fill="FFFFFF"/>
+        </w:rPr>
+        <w:t>.</w:t>
+      </w:r>
     </w:p>
     <w:p>
       <w:pPr>
@@ -3811,77 +4193,56 @@
       </w:pPr>
       <w:r>
         <w:rPr>
-          <w:rFonts w:asciiTheme="majorBidi" w:hAnsiTheme="majorBidi" w:cstheme="majorBidi"/>
-          <w:color w:val="000000"/>
-          <w:sz w:val="24"/>
-          <w:szCs w:val="24"/>
-          <w:shd w:val="clear" w:color="auto" w:fill="FFFFFF"/>
-        </w:rPr>
-        <w:t>At first a CNN model will be developed from scratch consists of 3 convolutional/</w:t>
-      </w:r>
-      <w:proofErr w:type="spellStart"/>
-      <w:r>
-        <w:rPr>
-          <w:rFonts w:asciiTheme="majorBidi" w:hAnsiTheme="majorBidi" w:cstheme="majorBidi"/>
-          <w:color w:val="000000"/>
-          <w:sz w:val="24"/>
-          <w:szCs w:val="24"/>
-          <w:shd w:val="clear" w:color="auto" w:fill="FFFFFF"/>
-        </w:rPr>
-        <w:t>maxpool</w:t>
-      </w:r>
-      <w:proofErr w:type="spellEnd"/>
-      <w:r>
-        <w:rPr>
-          <w:rFonts w:asciiTheme="majorBidi" w:hAnsiTheme="majorBidi" w:cstheme="majorBidi"/>
-          <w:color w:val="000000"/>
-          <w:sz w:val="24"/>
-          <w:szCs w:val="24"/>
-          <w:shd w:val="clear" w:color="auto" w:fill="FFFFFF"/>
-        </w:rPr>
-        <w:t xml:space="preserve"> layers followed by 3 fully connected layers.</w:t>
-      </w:r>
-      <w:r>
-        <w:rPr>
-          <w:rFonts w:asciiTheme="majorBidi" w:hAnsiTheme="majorBidi" w:cstheme="majorBidi"/>
-          <w:color w:val="000000"/>
-          <w:sz w:val="24"/>
-          <w:szCs w:val="24"/>
-          <w:shd w:val="clear" w:color="auto" w:fill="FFFFFF"/>
-        </w:rPr>
-        <w:t xml:space="preserve"> This model will be trained and tested and can serve as a benchmark model.</w:t>
-      </w:r>
-      <w:r>
-        <w:rPr>
-          <w:rFonts w:asciiTheme="majorBidi" w:hAnsiTheme="majorBidi" w:cstheme="majorBidi"/>
-          <w:color w:val="000000"/>
-          <w:sz w:val="24"/>
-          <w:szCs w:val="24"/>
-          <w:shd w:val="clear" w:color="auto" w:fill="FFFFFF"/>
-        </w:rPr>
-        <w:t xml:space="preserve"> This model can be called “</w:t>
-      </w:r>
-      <w:proofErr w:type="spellStart"/>
-      <w:r>
-        <w:rPr>
-          <w:rFonts w:asciiTheme="majorBidi" w:hAnsiTheme="majorBidi" w:cstheme="majorBidi"/>
-          <w:color w:val="000000"/>
-          <w:sz w:val="24"/>
-          <w:szCs w:val="24"/>
-          <w:shd w:val="clear" w:color="auto" w:fill="FFFFFF"/>
-        </w:rPr>
-        <w:t>CNN_scrach</w:t>
-      </w:r>
-      <w:proofErr w:type="spellEnd"/>
-      <w:r>
-        <w:rPr>
-          <w:rFonts w:asciiTheme="majorBidi" w:hAnsiTheme="majorBidi" w:cstheme="majorBidi"/>
-          <w:color w:val="000000"/>
-          <w:sz w:val="24"/>
-          <w:szCs w:val="24"/>
-          <w:shd w:val="clear" w:color="auto" w:fill="FFFFFF"/>
-        </w:rPr>
-        <w:t>”</w:t>
+          <w:noProof/>
+        </w:rPr>
+        <w:drawing>
+          <wp:inline distT="0" distB="0" distL="0" distR="0" wp14:anchorId="6AA44E7D" wp14:editId="6E733020">
+            <wp:extent cx="5943600" cy="1293495"/>
+            <wp:effectExtent l="0" t="0" r="0" b="1905"/>
+            <wp:docPr id="18" name="Picture 18"/>
+            <wp:cNvGraphicFramePr>
+              <a:graphicFrameLocks xmlns:a="http://schemas.openxmlformats.org/drawingml/2006/main" noChangeAspect="1"/>
+            </wp:cNvGraphicFramePr>
+            <a:graphic xmlns:a="http://schemas.openxmlformats.org/drawingml/2006/main">
+              <a:graphicData uri="http://schemas.openxmlformats.org/drawingml/2006/picture">
+                <pic:pic xmlns:pic="http://schemas.openxmlformats.org/drawingml/2006/picture">
+                  <pic:nvPicPr>
+                    <pic:cNvPr id="0" name="Picture 12"/>
+                    <pic:cNvPicPr>
+                      <a:picLocks noChangeAspect="1" noChangeArrowheads="1"/>
+                    </pic:cNvPicPr>
+                  </pic:nvPicPr>
+                  <pic:blipFill>
+                    <a:blip r:embed="rId14" cstate="print">
+                      <a:extLst>
+                        <a:ext uri="{28A0092B-C50C-407E-A947-70E740481C1C}">
+                          <a14:useLocalDpi xmlns:a14="http://schemas.microsoft.com/office/drawing/2010/main" val="0"/>
+                        </a:ext>
+                      </a:extLst>
+                    </a:blip>
+                    <a:srcRect/>
+                    <a:stretch>
+                      <a:fillRect/>
+                    </a:stretch>
+                  </pic:blipFill>
+                  <pic:spPr bwMode="auto">
+                    <a:xfrm>
+                      <a:off x="0" y="0"/>
+                      <a:ext cx="5943600" cy="1293495"/>
+                    </a:xfrm>
+                    <a:prstGeom prst="rect">
+                      <a:avLst/>
+                    </a:prstGeom>
+                    <a:noFill/>
+                    <a:ln>
+                      <a:noFill/>
+                    </a:ln>
+                  </pic:spPr>
+                </pic:pic>
+              </a:graphicData>
+            </a:graphic>
+          </wp:inline>
+        </w:drawing>
       </w:r>
     </w:p>
     <w:p>
@@ -3890,98 +4251,527 @@
         <w:jc w:val="both"/>
         <w:rPr>
           <w:rFonts w:asciiTheme="majorBidi" w:hAnsiTheme="majorBidi" w:cstheme="majorBidi"/>
-          <w:sz w:val="24"/>
-          <w:szCs w:val="24"/>
-          <w:shd w:val="clear" w:color="auto" w:fill="FFFFFF"/>
-        </w:rPr>
-      </w:pPr>
-      <w:r>
-        <w:rPr>
-          <w:rFonts w:asciiTheme="majorBidi" w:hAnsiTheme="majorBidi" w:cstheme="majorBidi"/>
-          <w:color w:val="000000"/>
-          <w:sz w:val="24"/>
-          <w:szCs w:val="24"/>
-          <w:shd w:val="clear" w:color="auto" w:fill="FFFFFF"/>
-        </w:rPr>
-        <w:t xml:space="preserve">After that a </w:t>
-      </w:r>
-      <w:r>
-        <w:rPr>
-          <w:rFonts w:asciiTheme="majorBidi" w:hAnsiTheme="majorBidi" w:cstheme="majorBidi"/>
-          <w:sz w:val="24"/>
-          <w:szCs w:val="24"/>
-          <w:shd w:val="clear" w:color="auto" w:fill="FFFFFF"/>
-        </w:rPr>
-        <w:t>pretrained VG</w:t>
-      </w:r>
-      <w:r>
-        <w:rPr>
-          <w:rFonts w:asciiTheme="majorBidi" w:hAnsiTheme="majorBidi" w:cstheme="majorBidi"/>
-          <w:sz w:val="24"/>
-          <w:szCs w:val="24"/>
-          <w:shd w:val="clear" w:color="auto" w:fill="FFFFFF"/>
-        </w:rPr>
-        <w:t>G</w:t>
-      </w:r>
-      <w:r>
-        <w:rPr>
-          <w:rFonts w:asciiTheme="majorBidi" w:hAnsiTheme="majorBidi" w:cstheme="majorBidi"/>
-          <w:sz w:val="24"/>
-          <w:szCs w:val="24"/>
-          <w:shd w:val="clear" w:color="auto" w:fill="FFFFFF"/>
-        </w:rPr>
-        <w:t>-</w:t>
-      </w:r>
-      <w:r>
-        <w:rPr>
-          <w:rFonts w:asciiTheme="majorBidi" w:hAnsiTheme="majorBidi" w:cstheme="majorBidi"/>
-          <w:sz w:val="24"/>
-          <w:szCs w:val="24"/>
-          <w:shd w:val="clear" w:color="auto" w:fill="FFFFFF"/>
-        </w:rPr>
-        <w:t>16 CNN</w:t>
-      </w:r>
-      <w:r>
-        <w:rPr>
-          <w:rFonts w:asciiTheme="majorBidi" w:hAnsiTheme="majorBidi" w:cstheme="majorBidi"/>
-          <w:sz w:val="24"/>
-          <w:szCs w:val="24"/>
-          <w:shd w:val="clear" w:color="auto" w:fill="FFFFFF"/>
-        </w:rPr>
-        <w:t xml:space="preserve"> will be used as a transfer learning</w:t>
-      </w:r>
-      <w:r>
-        <w:rPr>
-          <w:rFonts w:asciiTheme="majorBidi" w:hAnsiTheme="majorBidi" w:cstheme="majorBidi"/>
-          <w:sz w:val="24"/>
-          <w:szCs w:val="24"/>
-          <w:shd w:val="clear" w:color="auto" w:fill="FFFFFF"/>
-        </w:rPr>
-        <w:t>. VGG16 is one of the best performing architecture for large scale image recognition</w:t>
-      </w:r>
-      <w:r>
-        <w:rPr>
-          <w:rFonts w:asciiTheme="majorBidi" w:hAnsiTheme="majorBidi" w:cstheme="majorBidi"/>
-          <w:sz w:val="24"/>
-          <w:szCs w:val="24"/>
-          <w:shd w:val="clear" w:color="auto" w:fill="FFFFFF"/>
-        </w:rPr>
-        <w:t xml:space="preserve"> [6]</w:t>
-      </w:r>
-      <w:r>
-        <w:rPr>
-          <w:rFonts w:asciiTheme="majorBidi" w:hAnsiTheme="majorBidi" w:cstheme="majorBidi"/>
-          <w:sz w:val="24"/>
-          <w:szCs w:val="24"/>
-          <w:shd w:val="clear" w:color="auto" w:fill="FFFFFF"/>
-        </w:rPr>
-        <w:t xml:space="preserve">. </w:t>
+          <w:color w:val="000000"/>
+          <w:sz w:val="24"/>
+          <w:szCs w:val="24"/>
+          <w:shd w:val="clear" w:color="auto" w:fill="FFFFFF"/>
+        </w:rPr>
+      </w:pPr>
+      <w:r>
+        <w:rPr>
+          <w:noProof/>
+        </w:rPr>
+        <w:drawing>
+          <wp:inline distT="0" distB="0" distL="0" distR="0" wp14:anchorId="22DF5B2D" wp14:editId="7617ED1D">
+            <wp:extent cx="5943600" cy="1604645"/>
+            <wp:effectExtent l="0" t="0" r="0" b="0"/>
+            <wp:docPr id="19" name="Picture 19"/>
+            <wp:cNvGraphicFramePr>
+              <a:graphicFrameLocks xmlns:a="http://schemas.openxmlformats.org/drawingml/2006/main" noChangeAspect="1"/>
+            </wp:cNvGraphicFramePr>
+            <a:graphic xmlns:a="http://schemas.openxmlformats.org/drawingml/2006/main">
+              <a:graphicData uri="http://schemas.openxmlformats.org/drawingml/2006/picture">
+                <pic:pic xmlns:pic="http://schemas.openxmlformats.org/drawingml/2006/picture">
+                  <pic:nvPicPr>
+                    <pic:cNvPr id="0" name="Picture 14"/>
+                    <pic:cNvPicPr>
+                      <a:picLocks noChangeAspect="1" noChangeArrowheads="1"/>
+                    </pic:cNvPicPr>
+                  </pic:nvPicPr>
+                  <pic:blipFill>
+                    <a:blip r:embed="rId15">
+                      <a:extLst>
+                        <a:ext uri="{28A0092B-C50C-407E-A947-70E740481C1C}">
+                          <a14:useLocalDpi xmlns:a14="http://schemas.microsoft.com/office/drawing/2010/main" val="0"/>
+                        </a:ext>
+                      </a:extLst>
+                    </a:blip>
+                    <a:srcRect/>
+                    <a:stretch>
+                      <a:fillRect/>
+                    </a:stretch>
+                  </pic:blipFill>
+                  <pic:spPr bwMode="auto">
+                    <a:xfrm>
+                      <a:off x="0" y="0"/>
+                      <a:ext cx="5943600" cy="1604645"/>
+                    </a:xfrm>
+                    <a:prstGeom prst="rect">
+                      <a:avLst/>
+                    </a:prstGeom>
+                    <a:noFill/>
+                    <a:ln>
+                      <a:noFill/>
+                    </a:ln>
+                  </pic:spPr>
+                </pic:pic>
+              </a:graphicData>
+            </a:graphic>
+          </wp:inline>
+        </w:drawing>
       </w:r>
     </w:p>
     <w:p>
       <w:pPr>
         <w:spacing w:line="240" w:lineRule="auto"/>
         <w:jc w:val="both"/>
+        <w:rPr>
+          <w:rFonts w:asciiTheme="majorBidi" w:hAnsiTheme="majorBidi" w:cstheme="majorBidi"/>
+          <w:color w:val="000000"/>
+          <w:sz w:val="24"/>
+          <w:szCs w:val="24"/>
+          <w:shd w:val="clear" w:color="auto" w:fill="FFFFFF"/>
+        </w:rPr>
+      </w:pPr>
+      <w:r>
+        <w:rPr>
+          <w:rFonts w:asciiTheme="majorBidi" w:hAnsiTheme="majorBidi" w:cstheme="majorBidi"/>
+          <w:color w:val="000000"/>
+          <w:sz w:val="24"/>
+          <w:szCs w:val="24"/>
+          <w:shd w:val="clear" w:color="auto" w:fill="FFFFFF"/>
+        </w:rPr>
+        <w:t>At first a CNN model will be developed from scratch consists of 3 convolutional/</w:t>
+      </w:r>
+      <w:proofErr w:type="spellStart"/>
+      <w:r>
+        <w:rPr>
+          <w:rFonts w:asciiTheme="majorBidi" w:hAnsiTheme="majorBidi" w:cstheme="majorBidi"/>
+          <w:color w:val="000000"/>
+          <w:sz w:val="24"/>
+          <w:szCs w:val="24"/>
+          <w:shd w:val="clear" w:color="auto" w:fill="FFFFFF"/>
+        </w:rPr>
+        <w:t>maxpool</w:t>
+      </w:r>
+      <w:proofErr w:type="spellEnd"/>
+      <w:r>
+        <w:rPr>
+          <w:rFonts w:asciiTheme="majorBidi" w:hAnsiTheme="majorBidi" w:cstheme="majorBidi"/>
+          <w:color w:val="000000"/>
+          <w:sz w:val="24"/>
+          <w:szCs w:val="24"/>
+          <w:shd w:val="clear" w:color="auto" w:fill="FFFFFF"/>
+        </w:rPr>
+        <w:t xml:space="preserve"> layers followed by 3 fully connected layers.</w:t>
+      </w:r>
+      <w:r>
+        <w:rPr>
+          <w:rFonts w:asciiTheme="majorBidi" w:hAnsiTheme="majorBidi" w:cstheme="majorBidi"/>
+          <w:color w:val="000000"/>
+          <w:sz w:val="24"/>
+          <w:szCs w:val="24"/>
+          <w:shd w:val="clear" w:color="auto" w:fill="FFFFFF"/>
+        </w:rPr>
+        <w:t xml:space="preserve"> This model will be trained and tested and can serve as a benchmark model.</w:t>
+      </w:r>
+      <w:r>
+        <w:rPr>
+          <w:rFonts w:asciiTheme="majorBidi" w:hAnsiTheme="majorBidi" w:cstheme="majorBidi"/>
+          <w:color w:val="000000"/>
+          <w:sz w:val="24"/>
+          <w:szCs w:val="24"/>
+          <w:shd w:val="clear" w:color="auto" w:fill="FFFFFF"/>
+        </w:rPr>
+        <w:t xml:space="preserve"> This model can be called “</w:t>
+      </w:r>
+      <w:proofErr w:type="spellStart"/>
+      <w:r>
+        <w:rPr>
+          <w:rFonts w:asciiTheme="majorBidi" w:hAnsiTheme="majorBidi" w:cstheme="majorBidi"/>
+          <w:color w:val="000000"/>
+          <w:sz w:val="24"/>
+          <w:szCs w:val="24"/>
+          <w:shd w:val="clear" w:color="auto" w:fill="FFFFFF"/>
+        </w:rPr>
+        <w:t>CNN_scrach</w:t>
+      </w:r>
+      <w:proofErr w:type="spellEnd"/>
+      <w:r>
+        <w:rPr>
+          <w:rFonts w:asciiTheme="majorBidi" w:hAnsiTheme="majorBidi" w:cstheme="majorBidi"/>
+          <w:color w:val="000000"/>
+          <w:sz w:val="24"/>
+          <w:szCs w:val="24"/>
+          <w:shd w:val="clear" w:color="auto" w:fill="FFFFFF"/>
+        </w:rPr>
+        <w:t>”</w:t>
+      </w:r>
+    </w:p>
+    <w:p>
+      <w:pPr>
+        <w:spacing w:line="240" w:lineRule="auto"/>
+        <w:jc w:val="both"/>
+        <w:rPr>
+          <w:rFonts w:asciiTheme="majorBidi" w:hAnsiTheme="majorBidi" w:cstheme="majorBidi"/>
+          <w:sz w:val="24"/>
+          <w:szCs w:val="24"/>
+          <w:shd w:val="clear" w:color="auto" w:fill="FFFFFF"/>
+        </w:rPr>
+      </w:pPr>
+      <w:r>
+        <w:rPr>
+          <w:rFonts w:asciiTheme="majorBidi" w:hAnsiTheme="majorBidi" w:cstheme="majorBidi"/>
+          <w:color w:val="000000"/>
+          <w:sz w:val="24"/>
+          <w:szCs w:val="24"/>
+          <w:shd w:val="clear" w:color="auto" w:fill="FFFFFF"/>
+        </w:rPr>
+        <w:t xml:space="preserve">After that a </w:t>
+      </w:r>
+      <w:r>
+        <w:rPr>
+          <w:rFonts w:asciiTheme="majorBidi" w:hAnsiTheme="majorBidi" w:cstheme="majorBidi"/>
+          <w:sz w:val="24"/>
+          <w:szCs w:val="24"/>
+          <w:shd w:val="clear" w:color="auto" w:fill="FFFFFF"/>
+        </w:rPr>
+        <w:t>pretrained VG</w:t>
+      </w:r>
+      <w:r>
+        <w:rPr>
+          <w:rFonts w:asciiTheme="majorBidi" w:hAnsiTheme="majorBidi" w:cstheme="majorBidi"/>
+          <w:sz w:val="24"/>
+          <w:szCs w:val="24"/>
+          <w:shd w:val="clear" w:color="auto" w:fill="FFFFFF"/>
+        </w:rPr>
+        <w:t>G</w:t>
+      </w:r>
+      <w:r>
+        <w:rPr>
+          <w:rFonts w:asciiTheme="majorBidi" w:hAnsiTheme="majorBidi" w:cstheme="majorBidi"/>
+          <w:sz w:val="24"/>
+          <w:szCs w:val="24"/>
+          <w:shd w:val="clear" w:color="auto" w:fill="FFFFFF"/>
+        </w:rPr>
+        <w:t>-</w:t>
+      </w:r>
+      <w:r>
+        <w:rPr>
+          <w:rFonts w:asciiTheme="majorBidi" w:hAnsiTheme="majorBidi" w:cstheme="majorBidi"/>
+          <w:sz w:val="24"/>
+          <w:szCs w:val="24"/>
+          <w:shd w:val="clear" w:color="auto" w:fill="FFFFFF"/>
+        </w:rPr>
+        <w:t>16 CNN</w:t>
+      </w:r>
+      <w:r>
+        <w:rPr>
+          <w:rFonts w:asciiTheme="majorBidi" w:hAnsiTheme="majorBidi" w:cstheme="majorBidi"/>
+          <w:sz w:val="24"/>
+          <w:szCs w:val="24"/>
+          <w:shd w:val="clear" w:color="auto" w:fill="FFFFFF"/>
+        </w:rPr>
+        <w:t xml:space="preserve"> will be used as a transfer learning</w:t>
+      </w:r>
+      <w:r>
+        <w:rPr>
+          <w:rFonts w:asciiTheme="majorBidi" w:hAnsiTheme="majorBidi" w:cstheme="majorBidi"/>
+          <w:sz w:val="24"/>
+          <w:szCs w:val="24"/>
+          <w:shd w:val="clear" w:color="auto" w:fill="FFFFFF"/>
+        </w:rPr>
+        <w:t>. VGG16 is one of the best performing architecture for large scale image recognition</w:t>
+      </w:r>
+      <w:r>
+        <w:rPr>
+          <w:rFonts w:asciiTheme="majorBidi" w:hAnsiTheme="majorBidi" w:cstheme="majorBidi"/>
+          <w:sz w:val="24"/>
+          <w:szCs w:val="24"/>
+          <w:shd w:val="clear" w:color="auto" w:fill="FFFFFF"/>
+        </w:rPr>
+        <w:t xml:space="preserve"> [6]</w:t>
+      </w:r>
+      <w:r>
+        <w:rPr>
+          <w:rFonts w:asciiTheme="majorBidi" w:hAnsiTheme="majorBidi" w:cstheme="majorBidi"/>
+          <w:sz w:val="24"/>
+          <w:szCs w:val="24"/>
+          <w:shd w:val="clear" w:color="auto" w:fill="FFFFFF"/>
+        </w:rPr>
+        <w:t xml:space="preserve">. </w:t>
+      </w:r>
+    </w:p>
+    <w:p>
+      <w:pPr>
+        <w:spacing w:line="240" w:lineRule="auto"/>
+        <w:rPr>
+          <w:rFonts w:asciiTheme="majorBidi" w:hAnsiTheme="majorBidi" w:cstheme="majorBidi"/>
+          <w:sz w:val="24"/>
+          <w:szCs w:val="24"/>
+          <w:shd w:val="clear" w:color="auto" w:fill="FFFFFF"/>
+        </w:rPr>
+      </w:pPr>
+      <w:r>
+        <w:rPr>
+          <w:rFonts w:asciiTheme="majorBidi" w:hAnsiTheme="majorBidi" w:cstheme="majorBidi"/>
+          <w:sz w:val="24"/>
+          <w:szCs w:val="24"/>
+          <w:shd w:val="clear" w:color="auto" w:fill="FFFFFF"/>
+        </w:rPr>
+        <w:lastRenderedPageBreak/>
+        <w:t xml:space="preserve">The </w:t>
+      </w:r>
+      <w:r>
+        <w:rPr>
+          <w:rFonts w:asciiTheme="majorBidi" w:hAnsiTheme="majorBidi" w:cstheme="majorBidi"/>
+          <w:sz w:val="24"/>
+          <w:szCs w:val="24"/>
+          <w:shd w:val="clear" w:color="auto" w:fill="FFFFFF"/>
+        </w:rPr>
+        <w:t>simple concept</w:t>
+      </w:r>
+      <w:r>
+        <w:rPr>
+          <w:rFonts w:asciiTheme="majorBidi" w:hAnsiTheme="majorBidi" w:cstheme="majorBidi"/>
+          <w:sz w:val="24"/>
+          <w:szCs w:val="24"/>
+          <w:shd w:val="clear" w:color="auto" w:fill="FFFFFF"/>
+        </w:rPr>
+        <w:t xml:space="preserve"> of transfer learning is </w:t>
+      </w:r>
+      <w:r>
+        <w:rPr>
+          <w:rFonts w:asciiTheme="majorBidi" w:hAnsiTheme="majorBidi" w:cstheme="majorBidi"/>
+          <w:sz w:val="24"/>
+          <w:szCs w:val="24"/>
+          <w:shd w:val="clear" w:color="auto" w:fill="FFFFFF"/>
+        </w:rPr>
+        <w:t xml:space="preserve">to </w:t>
+      </w:r>
+      <w:r>
+        <w:rPr>
+          <w:rFonts w:asciiTheme="majorBidi" w:hAnsiTheme="majorBidi" w:cstheme="majorBidi"/>
+          <w:sz w:val="24"/>
+          <w:szCs w:val="24"/>
+          <w:shd w:val="clear" w:color="auto" w:fill="FFFFFF"/>
+        </w:rPr>
+        <w:t>take a model trained on a large dataset and transfer its knowledge to a smaller dataset. For object recognition with a CNN, we freeze the early convolutional layers of the network and only train the last few layers which make a prediction</w:t>
+      </w:r>
+      <w:r>
+        <w:rPr>
+          <w:rFonts w:asciiTheme="majorBidi" w:hAnsiTheme="majorBidi" w:cstheme="majorBidi"/>
+          <w:sz w:val="24"/>
+          <w:szCs w:val="24"/>
+          <w:shd w:val="clear" w:color="auto" w:fill="FFFFFF"/>
+        </w:rPr>
+        <w:t xml:space="preserve">, shown in the simple picture below. </w:t>
+      </w:r>
+      <w:r>
+        <w:rPr>
+          <w:rFonts w:asciiTheme="majorBidi" w:hAnsiTheme="majorBidi" w:cstheme="majorBidi"/>
+          <w:sz w:val="24"/>
+          <w:szCs w:val="24"/>
+          <w:shd w:val="clear" w:color="auto" w:fill="FFFFFF"/>
+        </w:rPr>
+        <w:t>The idea is the convolutional layers extract general, low-level features that are applicable across images — such as edges, patterns, gradients — and the later layers identify specific features within an image such as eyes or wheels.</w:t>
+      </w:r>
+    </w:p>
+    <w:p>
+      <w:pPr>
+        <w:spacing w:line="240" w:lineRule="auto"/>
+        <w:jc w:val="both"/>
+        <w:rPr>
+          <w:rFonts w:asciiTheme="majorBidi" w:hAnsiTheme="majorBidi" w:cstheme="majorBidi"/>
+          <w:sz w:val="24"/>
+          <w:szCs w:val="24"/>
+          <w:shd w:val="clear" w:color="auto" w:fill="FFFFFF"/>
+        </w:rPr>
+      </w:pPr>
+      <w:r>
+        <w:rPr>
+          <w:rFonts w:asciiTheme="majorBidi" w:hAnsiTheme="majorBidi" w:cstheme="majorBidi"/>
+          <w:sz w:val="24"/>
+          <w:szCs w:val="24"/>
+          <w:shd w:val="clear" w:color="auto" w:fill="FFFFFF"/>
+        </w:rPr>
+        <w:t xml:space="preserve">Thus, we can use a network trained on unrelated categories in a massive dataset (usually </w:t>
+      </w:r>
+      <w:proofErr w:type="spellStart"/>
+      <w:r>
+        <w:rPr>
+          <w:rFonts w:asciiTheme="majorBidi" w:hAnsiTheme="majorBidi" w:cstheme="majorBidi"/>
+          <w:sz w:val="24"/>
+          <w:szCs w:val="24"/>
+          <w:shd w:val="clear" w:color="auto" w:fill="FFFFFF"/>
+        </w:rPr>
+        <w:t>Imagenet</w:t>
+      </w:r>
+      <w:proofErr w:type="spellEnd"/>
+      <w:r>
+        <w:rPr>
+          <w:rFonts w:asciiTheme="majorBidi" w:hAnsiTheme="majorBidi" w:cstheme="majorBidi"/>
+          <w:sz w:val="24"/>
+          <w:szCs w:val="24"/>
+          <w:shd w:val="clear" w:color="auto" w:fill="FFFFFF"/>
+        </w:rPr>
+        <w:t>) and apply it to our own problem because there are universal, low-level features shared between images</w:t>
+      </w:r>
+      <w:r>
+        <w:rPr>
+          <w:rFonts w:asciiTheme="majorBidi" w:hAnsiTheme="majorBidi" w:cstheme="majorBidi"/>
+          <w:sz w:val="24"/>
+          <w:szCs w:val="24"/>
+          <w:shd w:val="clear" w:color="auto" w:fill="FFFFFF"/>
+        </w:rPr>
+        <w:t xml:space="preserve"> [12]</w:t>
+      </w:r>
+      <w:r>
+        <w:rPr>
+          <w:rFonts w:asciiTheme="majorBidi" w:hAnsiTheme="majorBidi" w:cstheme="majorBidi"/>
+          <w:sz w:val="24"/>
+          <w:szCs w:val="24"/>
+          <w:shd w:val="clear" w:color="auto" w:fill="FFFFFF"/>
+        </w:rPr>
+        <w:t>.</w:t>
+      </w:r>
+    </w:p>
+    <w:p>
+      <w:pPr>
+        <w:spacing w:line="240" w:lineRule="auto"/>
+        <w:jc w:val="both"/>
+        <w:rPr>
+          <w:rFonts w:asciiTheme="majorBidi" w:hAnsiTheme="majorBidi" w:cstheme="majorBidi"/>
+          <w:sz w:val="24"/>
+          <w:szCs w:val="24"/>
+          <w:shd w:val="clear" w:color="auto" w:fill="FFFFFF"/>
+        </w:rPr>
+      </w:pPr>
+      <w:r>
+        <w:rPr>
+          <w:rFonts w:asciiTheme="majorBidi" w:hAnsiTheme="majorBidi" w:cstheme="majorBidi"/>
+          <w:sz w:val="24"/>
+          <w:szCs w:val="24"/>
+          <w:shd w:val="clear" w:color="auto" w:fill="FFFFFF"/>
+        </w:rPr>
+        <w:t>For such transfer learning</w:t>
+      </w:r>
+      <w:r>
+        <w:rPr>
+          <w:rFonts w:asciiTheme="majorBidi" w:hAnsiTheme="majorBidi" w:cstheme="majorBidi"/>
+          <w:sz w:val="24"/>
+          <w:szCs w:val="24"/>
+          <w:shd w:val="clear" w:color="auto" w:fill="FFFFFF"/>
+        </w:rPr>
+        <w:t xml:space="preserve"> only the fully connected layer</w:t>
+      </w:r>
+      <w:r>
+        <w:rPr>
+          <w:rFonts w:asciiTheme="majorBidi" w:hAnsiTheme="majorBidi" w:cstheme="majorBidi"/>
+          <w:sz w:val="24"/>
+          <w:szCs w:val="24"/>
+          <w:shd w:val="clear" w:color="auto" w:fill="FFFFFF"/>
+        </w:rPr>
+        <w:t>s</w:t>
+      </w:r>
+      <w:r>
+        <w:rPr>
+          <w:rFonts w:asciiTheme="majorBidi" w:hAnsiTheme="majorBidi" w:cstheme="majorBidi"/>
+          <w:sz w:val="24"/>
+          <w:szCs w:val="24"/>
+          <w:shd w:val="clear" w:color="auto" w:fill="FFFFFF"/>
+        </w:rPr>
+        <w:t xml:space="preserve"> </w:t>
+      </w:r>
+      <w:proofErr w:type="gramStart"/>
+      <w:r>
+        <w:rPr>
+          <w:rFonts w:asciiTheme="majorBidi" w:hAnsiTheme="majorBidi" w:cstheme="majorBidi"/>
+          <w:sz w:val="24"/>
+          <w:szCs w:val="24"/>
+          <w:shd w:val="clear" w:color="auto" w:fill="FFFFFF"/>
+        </w:rPr>
+        <w:t>needs</w:t>
+      </w:r>
+      <w:proofErr w:type="gramEnd"/>
+      <w:r>
+        <w:rPr>
+          <w:rFonts w:asciiTheme="majorBidi" w:hAnsiTheme="majorBidi" w:cstheme="majorBidi"/>
+          <w:sz w:val="24"/>
+          <w:szCs w:val="24"/>
+          <w:shd w:val="clear" w:color="auto" w:fill="FFFFFF"/>
+        </w:rPr>
+        <w:t xml:space="preserve"> </w:t>
+      </w:r>
+      <w:r>
+        <w:rPr>
+          <w:rFonts w:asciiTheme="majorBidi" w:hAnsiTheme="majorBidi" w:cstheme="majorBidi"/>
+          <w:sz w:val="24"/>
+          <w:szCs w:val="24"/>
+          <w:shd w:val="clear" w:color="auto" w:fill="FFFFFF"/>
+        </w:rPr>
+        <w:t>to</w:t>
+      </w:r>
+      <w:r>
+        <w:rPr>
+          <w:rFonts w:asciiTheme="majorBidi" w:hAnsiTheme="majorBidi" w:cstheme="majorBidi"/>
+          <w:sz w:val="24"/>
+          <w:szCs w:val="24"/>
+          <w:shd w:val="clear" w:color="auto" w:fill="FFFFFF"/>
+        </w:rPr>
+        <w:t xml:space="preserve"> </w:t>
+      </w:r>
+      <w:r>
+        <w:rPr>
+          <w:rFonts w:asciiTheme="majorBidi" w:hAnsiTheme="majorBidi" w:cstheme="majorBidi"/>
+          <w:sz w:val="24"/>
+          <w:szCs w:val="24"/>
+          <w:shd w:val="clear" w:color="auto" w:fill="FFFFFF"/>
+        </w:rPr>
+        <w:t>be trained. The model will be tested, and the improved accuracy will be measured.</w:t>
+      </w:r>
+      <w:r>
+        <w:rPr>
+          <w:rFonts w:asciiTheme="majorBidi" w:hAnsiTheme="majorBidi" w:cstheme="majorBidi"/>
+          <w:sz w:val="24"/>
+          <w:szCs w:val="24"/>
+          <w:shd w:val="clear" w:color="auto" w:fill="FFFFFF"/>
+        </w:rPr>
+        <w:t xml:space="preserve"> </w:t>
+      </w:r>
+      <w:r>
+        <w:rPr>
+          <w:rFonts w:asciiTheme="majorBidi" w:hAnsiTheme="majorBidi" w:cstheme="majorBidi"/>
+          <w:sz w:val="24"/>
+          <w:szCs w:val="24"/>
+          <w:shd w:val="clear" w:color="auto" w:fill="FFFFFF"/>
+        </w:rPr>
+        <w:t>This model can be called “</w:t>
+      </w:r>
+      <w:proofErr w:type="spellStart"/>
+      <w:r>
+        <w:rPr>
+          <w:rFonts w:asciiTheme="majorBidi" w:hAnsiTheme="majorBidi" w:cstheme="majorBidi"/>
+          <w:sz w:val="24"/>
+          <w:szCs w:val="24"/>
+          <w:shd w:val="clear" w:color="auto" w:fill="FFFFFF"/>
+        </w:rPr>
+        <w:t>CNN_transfer</w:t>
+      </w:r>
+      <w:proofErr w:type="spellEnd"/>
+      <w:r>
+        <w:rPr>
+          <w:rFonts w:asciiTheme="majorBidi" w:hAnsiTheme="majorBidi" w:cstheme="majorBidi"/>
+          <w:sz w:val="24"/>
+          <w:szCs w:val="24"/>
+          <w:shd w:val="clear" w:color="auto" w:fill="FFFFFF"/>
+        </w:rPr>
+        <w:t>”</w:t>
+      </w:r>
+      <w:r>
+        <w:rPr>
+          <w:rFonts w:asciiTheme="majorBidi" w:hAnsiTheme="majorBidi" w:cstheme="majorBidi"/>
+          <w:sz w:val="24"/>
+          <w:szCs w:val="24"/>
+          <w:shd w:val="clear" w:color="auto" w:fill="FFFFFF"/>
+        </w:rPr>
+        <w:t xml:space="preserve"> </w:t>
+      </w:r>
+    </w:p>
+    <w:p>
+      <w:pPr>
+        <w:spacing w:line="240" w:lineRule="auto"/>
+        <w:jc w:val="center"/>
         <w:rPr>
           <w:rFonts w:asciiTheme="majorBidi" w:hAnsiTheme="majorBidi" w:cstheme="majorBidi"/>
           <w:b/>
@@ -3992,133 +4782,56 @@
       </w:pPr>
       <w:r>
         <w:rPr>
-          <w:rFonts w:asciiTheme="majorBidi" w:hAnsiTheme="majorBidi" w:cstheme="majorBidi"/>
-          <w:sz w:val="24"/>
-          <w:szCs w:val="24"/>
-          <w:shd w:val="clear" w:color="auto" w:fill="FFFFFF"/>
-        </w:rPr>
-        <w:t>For such transfer learning</w:t>
-      </w:r>
-      <w:r>
-        <w:rPr>
-          <w:rFonts w:asciiTheme="majorBidi" w:hAnsiTheme="majorBidi" w:cstheme="majorBidi"/>
-          <w:sz w:val="24"/>
-          <w:szCs w:val="24"/>
-          <w:shd w:val="clear" w:color="auto" w:fill="FFFFFF"/>
-        </w:rPr>
-        <w:t xml:space="preserve"> only the fully connected layer</w:t>
-      </w:r>
-      <w:r>
-        <w:rPr>
-          <w:rFonts w:asciiTheme="majorBidi" w:hAnsiTheme="majorBidi" w:cstheme="majorBidi"/>
-          <w:sz w:val="24"/>
-          <w:szCs w:val="24"/>
-          <w:shd w:val="clear" w:color="auto" w:fill="FFFFFF"/>
-        </w:rPr>
-        <w:t>s</w:t>
-      </w:r>
-      <w:r>
-        <w:rPr>
-          <w:rFonts w:asciiTheme="majorBidi" w:hAnsiTheme="majorBidi" w:cstheme="majorBidi"/>
-          <w:sz w:val="24"/>
-          <w:szCs w:val="24"/>
-          <w:shd w:val="clear" w:color="auto" w:fill="FFFFFF"/>
-        </w:rPr>
-        <w:t xml:space="preserve"> </w:t>
-      </w:r>
-      <w:proofErr w:type="gramStart"/>
-      <w:r>
-        <w:rPr>
-          <w:rFonts w:asciiTheme="majorBidi" w:hAnsiTheme="majorBidi" w:cstheme="majorBidi"/>
-          <w:sz w:val="24"/>
-          <w:szCs w:val="24"/>
-          <w:shd w:val="clear" w:color="auto" w:fill="FFFFFF"/>
-        </w:rPr>
-        <w:t>needs</w:t>
-      </w:r>
-      <w:proofErr w:type="gramEnd"/>
-      <w:r>
-        <w:rPr>
-          <w:rFonts w:asciiTheme="majorBidi" w:hAnsiTheme="majorBidi" w:cstheme="majorBidi"/>
-          <w:sz w:val="24"/>
-          <w:szCs w:val="24"/>
-          <w:shd w:val="clear" w:color="auto" w:fill="FFFFFF"/>
-        </w:rPr>
-        <w:t xml:space="preserve"> </w:t>
-      </w:r>
-      <w:r>
-        <w:rPr>
-          <w:rFonts w:asciiTheme="majorBidi" w:hAnsiTheme="majorBidi" w:cstheme="majorBidi"/>
-          <w:sz w:val="24"/>
-          <w:szCs w:val="24"/>
-          <w:shd w:val="clear" w:color="auto" w:fill="FFFFFF"/>
-        </w:rPr>
-        <w:t>to</w:t>
-      </w:r>
-      <w:r>
-        <w:rPr>
-          <w:rFonts w:asciiTheme="majorBidi" w:hAnsiTheme="majorBidi" w:cstheme="majorBidi"/>
-          <w:sz w:val="24"/>
-          <w:szCs w:val="24"/>
-          <w:shd w:val="clear" w:color="auto" w:fill="FFFFFF"/>
-        </w:rPr>
-        <w:t xml:space="preserve"> </w:t>
-      </w:r>
-      <w:r>
-        <w:rPr>
-          <w:rFonts w:asciiTheme="majorBidi" w:hAnsiTheme="majorBidi" w:cstheme="majorBidi"/>
-          <w:sz w:val="24"/>
-          <w:szCs w:val="24"/>
-          <w:shd w:val="clear" w:color="auto" w:fill="FFFFFF"/>
-        </w:rPr>
-        <w:t>be trained. The model will be tested, and the improved accuracy will be measured.</w:t>
-      </w:r>
-      <w:r>
-        <w:rPr>
-          <w:rFonts w:asciiTheme="majorBidi" w:hAnsiTheme="majorBidi" w:cstheme="majorBidi"/>
-          <w:sz w:val="24"/>
-          <w:szCs w:val="24"/>
-          <w:shd w:val="clear" w:color="auto" w:fill="FFFFFF"/>
-        </w:rPr>
-        <w:t xml:space="preserve"> </w:t>
-      </w:r>
-      <w:r>
-        <w:rPr>
-          <w:rFonts w:asciiTheme="majorBidi" w:hAnsiTheme="majorBidi" w:cstheme="majorBidi"/>
-          <w:sz w:val="24"/>
-          <w:szCs w:val="24"/>
-          <w:shd w:val="clear" w:color="auto" w:fill="FFFFFF"/>
-        </w:rPr>
-        <w:t>This model can be called “</w:t>
-      </w:r>
-      <w:proofErr w:type="spellStart"/>
-      <w:r>
-        <w:rPr>
-          <w:rFonts w:asciiTheme="majorBidi" w:hAnsiTheme="majorBidi" w:cstheme="majorBidi"/>
-          <w:sz w:val="24"/>
-          <w:szCs w:val="24"/>
-          <w:shd w:val="clear" w:color="auto" w:fill="FFFFFF"/>
-        </w:rPr>
-        <w:t>CNN_transfer</w:t>
-      </w:r>
-      <w:proofErr w:type="spellEnd"/>
-      <w:r>
-        <w:rPr>
-          <w:rFonts w:asciiTheme="majorBidi" w:hAnsiTheme="majorBidi" w:cstheme="majorBidi"/>
-          <w:sz w:val="24"/>
-          <w:szCs w:val="24"/>
-          <w:shd w:val="clear" w:color="auto" w:fill="FFFFFF"/>
-        </w:rPr>
-        <w:t>”</w:t>
-      </w:r>
-      <w:r>
-        <w:rPr>
-          <w:rFonts w:asciiTheme="majorBidi" w:hAnsiTheme="majorBidi" w:cstheme="majorBidi"/>
-          <w:sz w:val="24"/>
-          <w:szCs w:val="24"/>
-          <w:shd w:val="clear" w:color="auto" w:fill="FFFFFF"/>
-        </w:rPr>
-        <w:t xml:space="preserve"> </w:t>
+          <w:noProof/>
+        </w:rPr>
+        <w:drawing>
+          <wp:inline distT="0" distB="0" distL="0" distR="0" wp14:anchorId="0B2D71C9" wp14:editId="42B16B16">
+            <wp:extent cx="4183202" cy="2353945"/>
+            <wp:effectExtent l="0" t="0" r="8255" b="8255"/>
+            <wp:docPr id="20" name="Picture 20" descr="Image for post"/>
+            <wp:cNvGraphicFramePr>
+              <a:graphicFrameLocks xmlns:a="http://schemas.openxmlformats.org/drawingml/2006/main" noChangeAspect="1"/>
+            </wp:cNvGraphicFramePr>
+            <a:graphic xmlns:a="http://schemas.openxmlformats.org/drawingml/2006/main">
+              <a:graphicData uri="http://schemas.openxmlformats.org/drawingml/2006/picture">
+                <pic:pic xmlns:pic="http://schemas.openxmlformats.org/drawingml/2006/picture">
+                  <pic:nvPicPr>
+                    <pic:cNvPr id="0" name="Picture 16" descr="Image for post"/>
+                    <pic:cNvPicPr>
+                      <a:picLocks noChangeAspect="1" noChangeArrowheads="1"/>
+                    </pic:cNvPicPr>
+                  </pic:nvPicPr>
+                  <pic:blipFill>
+                    <a:blip r:embed="rId16">
+                      <a:extLst>
+                        <a:ext uri="{28A0092B-C50C-407E-A947-70E740481C1C}">
+                          <a14:useLocalDpi xmlns:a14="http://schemas.microsoft.com/office/drawing/2010/main" val="0"/>
+                        </a:ext>
+                      </a:extLst>
+                    </a:blip>
+                    <a:srcRect/>
+                    <a:stretch>
+                      <a:fillRect/>
+                    </a:stretch>
+                  </pic:blipFill>
+                  <pic:spPr bwMode="auto">
+                    <a:xfrm>
+                      <a:off x="0" y="0"/>
+                      <a:ext cx="4190160" cy="2357860"/>
+                    </a:xfrm>
+                    <a:prstGeom prst="rect">
+                      <a:avLst/>
+                    </a:prstGeom>
+                    <a:noFill/>
+                    <a:ln>
+                      <a:noFill/>
+                    </a:ln>
+                  </pic:spPr>
+                </pic:pic>
+              </a:graphicData>
+            </a:graphic>
+          </wp:inline>
+        </w:drawing>
       </w:r>
     </w:p>
     <w:p>
@@ -4512,41 +5225,6 @@
           <w:sz w:val="24"/>
           <w:szCs w:val="24"/>
           <w:shd w:val="clear" w:color="auto" w:fill="FFFFFF"/>
-        </w:rPr>
-      </w:pPr>
-    </w:p>
-    <w:p>
-      <w:pPr>
-        <w:spacing w:line="240" w:lineRule="auto"/>
-        <w:jc w:val="both"/>
-        <w:rPr>
-          <w:rFonts w:asciiTheme="majorBidi" w:hAnsiTheme="majorBidi" w:cstheme="majorBidi"/>
-          <w:sz w:val="24"/>
-          <w:szCs w:val="24"/>
-          <w:shd w:val="clear" w:color="auto" w:fill="FFFFFF"/>
-        </w:rPr>
-      </w:pPr>
-    </w:p>
-    <w:p>
-      <w:pPr>
-        <w:spacing w:line="240" w:lineRule="auto"/>
-        <w:jc w:val="both"/>
-        <w:rPr>
-          <w:rFonts w:asciiTheme="majorBidi" w:hAnsiTheme="majorBidi" w:cstheme="majorBidi"/>
-          <w:sz w:val="24"/>
-          <w:szCs w:val="24"/>
-          <w:shd w:val="clear" w:color="auto" w:fill="FFFFFF"/>
-        </w:rPr>
-      </w:pPr>
-    </w:p>
-    <w:p>
-      <w:pPr>
-        <w:spacing w:line="240" w:lineRule="auto"/>
-        <w:jc w:val="both"/>
-        <w:rPr>
-          <w:rFonts w:asciiTheme="majorBidi" w:hAnsiTheme="majorBidi" w:cstheme="majorBidi"/>
-          <w:sz w:val="24"/>
-          <w:szCs w:val="24"/>
         </w:rPr>
       </w:pPr>
     </w:p>
@@ -6118,16 +6796,7 @@
           <w:szCs w:val="24"/>
           <w:shd w:val="clear" w:color="auto" w:fill="FFFFFF"/>
         </w:rPr>
-        <w:t>, s</w:t>
-      </w:r>
-      <w:r>
-        <w:rPr>
-          <w:rFonts w:asciiTheme="majorBidi" w:hAnsiTheme="majorBidi" w:cstheme="majorBidi"/>
-          <w:sz w:val="24"/>
-          <w:szCs w:val="24"/>
-          <w:shd w:val="clear" w:color="auto" w:fill="FFFFFF"/>
-        </w:rPr>
-        <w:t>o we freeze all the parameters of all convolution layers, and the training will be done only for 3 fc layers.</w:t>
+        <w:t>, so we freeze all the parameters of all convolution layers, and the training will be done only for 3 fc layers.</w:t>
       </w:r>
       <w:r>
         <w:rPr>
@@ -9960,16 +10629,7 @@
           <w:szCs w:val="24"/>
           <w:shd w:val="clear" w:color="auto" w:fill="FFFFFF"/>
         </w:rPr>
-        <w:t xml:space="preserve"> </w:t>
-      </w:r>
-      <w:r>
-        <w:rPr>
-          <w:rFonts w:asciiTheme="majorBidi" w:hAnsiTheme="majorBidi" w:cstheme="majorBidi"/>
-          <w:sz w:val="24"/>
-          <w:szCs w:val="24"/>
-          <w:shd w:val="clear" w:color="auto" w:fill="FFFFFF"/>
-        </w:rPr>
-        <w:t>transfer</w:t>
+        <w:t xml:space="preserve"> transfer</w:t>
       </w:r>
       <w:r>
         <w:rPr>
@@ -10863,10 +11523,10 @@
             <v:path o:extrusionok="f" gradientshapeok="t" o:connecttype="rect"/>
             <o:lock v:ext="edit" aspectratio="t"/>
           </v:shapetype>
-          <v:shape id="_x0000_i1025" type="#_x0000_t75" style="width:322pt;height:314.9pt" o:ole="">
-            <v:imagedata r:id="rId11" o:title=""/>
+          <v:shape id="_x0000_i1025" type="#_x0000_t75" style="width:322.5pt;height:315pt" o:ole="">
+            <v:imagedata r:id="rId17" o:title=""/>
           </v:shape>
-          <o:OLEObject Type="Embed" ProgID="Visio.Drawing.15" ShapeID="_x0000_i1025" DrawAspect="Content" ObjectID="_1672584529" r:id="rId12"/>
+          <o:OLEObject Type="Embed" ProgID="Visio.Drawing.15" ShapeID="_x0000_i1025" DrawAspect="Content" ObjectID="_1672673144" r:id="rId18"/>
         </w:object>
       </w:r>
     </w:p>
@@ -11019,7 +11679,7 @@
                     </pic:cNvPicPr>
                   </pic:nvPicPr>
                   <pic:blipFill>
-                    <a:blip r:embed="rId13">
+                    <a:blip r:embed="rId19">
                       <a:extLst>
                         <a:ext uri="{28A0092B-C50C-407E-A947-70E740481C1C}">
                           <a14:useLocalDpi xmlns:a14="http://schemas.microsoft.com/office/drawing/2010/main" val="0"/>
@@ -11219,7 +11879,7 @@
                     </pic:cNvPicPr>
                   </pic:nvPicPr>
                   <pic:blipFill>
-                    <a:blip r:embed="rId14">
+                    <a:blip r:embed="rId20">
                       <a:extLst>
                         <a:ext uri="{28A0092B-C50C-407E-A947-70E740481C1C}">
                           <a14:useLocalDpi xmlns:a14="http://schemas.microsoft.com/office/drawing/2010/main" val="0"/>
@@ -11396,7 +12056,7 @@
                     </pic:cNvPicPr>
                   </pic:nvPicPr>
                   <pic:blipFill>
-                    <a:blip r:embed="rId8">
+                    <a:blip r:embed="rId10">
                       <a:extLst>
                         <a:ext uri="{28A0092B-C50C-407E-A947-70E740481C1C}">
                           <a14:useLocalDpi xmlns:a14="http://schemas.microsoft.com/office/drawing/2010/main" val="0"/>
@@ -11915,7 +12575,7 @@
                     </pic:cNvPicPr>
                   </pic:nvPicPr>
                   <pic:blipFill>
-                    <a:blip r:embed="rId15">
+                    <a:blip r:embed="rId21">
                       <a:extLst>
                         <a:ext uri="{28A0092B-C50C-407E-A947-70E740481C1C}">
                           <a14:useLocalDpi xmlns:a14="http://schemas.microsoft.com/office/drawing/2010/main" val="0"/>
@@ -12092,7 +12752,7 @@
                     </pic:cNvPicPr>
                   </pic:nvPicPr>
                   <pic:blipFill>
-                    <a:blip r:embed="rId16">
+                    <a:blip r:embed="rId22">
                       <a:extLst>
                         <a:ext uri="{28A0092B-C50C-407E-A947-70E740481C1C}">
                           <a14:useLocalDpi xmlns:a14="http://schemas.microsoft.com/office/drawing/2010/main" val="0"/>
@@ -12229,7 +12889,7 @@
                     </pic:cNvPicPr>
                   </pic:nvPicPr>
                   <pic:blipFill>
-                    <a:blip r:embed="rId17">
+                    <a:blip r:embed="rId23">
                       <a:extLst>
                         <a:ext uri="{28A0092B-C50C-407E-A947-70E740481C1C}">
                           <a14:useLocalDpi xmlns:a14="http://schemas.microsoft.com/office/drawing/2010/main" val="0"/>
@@ -12319,7 +12979,7 @@
         </w:rPr>
         <w:t>[1] P. Deepan, L.R. Sudha, </w:t>
       </w:r>
-      <w:hyperlink r:id="rId18" w:history="1">
+      <w:hyperlink r:id="rId24" w:history="1">
         <w:r>
           <w:rPr>
             <w:rStyle w:val="anchor-text"/>
@@ -12418,7 +13078,7 @@
         </w:rPr>
         <w:t xml:space="preserve">[3] </w:t>
       </w:r>
-      <w:hyperlink r:id="rId19" w:history="1">
+      <w:hyperlink r:id="rId25" w:history="1">
         <w:r>
           <w:rPr>
             <w:rStyle w:val="Hyperlink"/>
@@ -12588,7 +13248,7 @@
         </w:rPr>
         <w:t> Banu PhD, </w:t>
       </w:r>
-      <w:hyperlink r:id="rId20" w:history="1">
+      <w:hyperlink r:id="rId26" w:history="1">
         <w:r>
           <w:rPr>
             <w:rStyle w:val="anchor-text"/>
@@ -12731,7 +13391,7 @@
         </w:rPr>
         <w:t xml:space="preserve">[7] </w:t>
       </w:r>
-      <w:hyperlink r:id="rId21" w:history="1">
+      <w:hyperlink r:id="rId27" w:history="1">
         <w:r>
           <w:rPr>
             <w:rStyle w:val="Hyperlink"/>
@@ -12746,7 +13406,7 @@
         </w:rPr>
         <w:t xml:space="preserve">: </w:t>
       </w:r>
-      <w:hyperlink r:id="rId22" w:history="1">
+      <w:hyperlink r:id="rId28" w:history="1">
         <w:r>
           <w:rPr>
             <w:rStyle w:val="Hyperlink"/>
@@ -12770,7 +13430,7 @@
         </w:rPr>
         <w:t xml:space="preserve">[8] </w:t>
       </w:r>
-      <w:hyperlink r:id="rId23" w:anchor=":~:text=Normalizing%20inputs%20to%20nodes%20in%20a%20network%20helps,you%20may%20just%20want%20to%20normalize%20your%20inputs." w:history="1">
+      <w:hyperlink r:id="rId29" w:anchor=":~:text=Normalizing%20inputs%20to%20nodes%20in%20a%20network%20helps,you%20may%20just%20want%20to%20normalize%20your%20inputs." w:history="1">
         <w:r>
           <w:rPr>
             <w:rStyle w:val="Hyperlink"/>
@@ -12785,7 +13445,7 @@
         </w:rPr>
         <w:t xml:space="preserve">:  </w:t>
       </w:r>
-      <w:hyperlink r:id="rId24" w:anchor=":~:text=Normalizing%20inputs%20to%20nodes%20in%20a%20network%20helps,you%20may%20just%20want%20to%20normalize%20your%20inputs" w:history="1">
+      <w:hyperlink r:id="rId30" w:anchor=":~:text=Normalizing%20inputs%20to%20nodes%20in%20a%20network%20helps,you%20may%20just%20want%20to%20normalize%20your%20inputs" w:history="1">
         <w:r>
           <w:rPr>
             <w:rStyle w:val="Hyperlink"/>
@@ -12806,7 +13466,6 @@
         <w:spacing w:after="60" w:line="240" w:lineRule="auto"/>
         <w:jc w:val="both"/>
         <w:rPr>
-          <w:rFonts w:asciiTheme="majorBidi" w:hAnsiTheme="majorBidi" w:cstheme="majorBidi"/>
           <w:color w:val="000000" w:themeColor="text1"/>
         </w:rPr>
       </w:pPr>
@@ -12816,7 +13475,7 @@
         </w:rPr>
         <w:t xml:space="preserve">[9] </w:t>
       </w:r>
-      <w:hyperlink r:id="rId25" w:history="1">
+      <w:hyperlink r:id="rId31" w:history="1">
         <w:r>
           <w:rPr>
             <w:rStyle w:val="Hyperlink"/>
@@ -12829,7 +13488,188 @@
         <w:rPr>
           <w:color w:val="000000" w:themeColor="text1"/>
         </w:rPr>
-        <w:t>: https://scikit-learn.org/stable/modules/generated/sklearn.linear_model.LogisticRegression.html</w:t>
+        <w:t xml:space="preserve">: </w:t>
+      </w:r>
+      <w:hyperlink r:id="rId32" w:history="1">
+        <w:r>
+          <w:rPr>
+            <w:rStyle w:val="Hyperlink"/>
+          </w:rPr>
+          <w:t>https://scikit-learn.org/stable/modules/generated/sklearn.linear_model.LogisticRegression.html</w:t>
+        </w:r>
+      </w:hyperlink>
+    </w:p>
+    <w:p>
+      <w:pPr>
+        <w:spacing w:after="60" w:line="240" w:lineRule="auto"/>
+        <w:jc w:val="both"/>
+        <w:rPr>
+          <w:color w:val="000000" w:themeColor="text1"/>
+        </w:rPr>
+      </w:pPr>
+      <w:r>
+        <w:rPr>
+          <w:color w:val="000000" w:themeColor="text1"/>
+        </w:rPr>
+        <w:t xml:space="preserve">[10] </w:t>
+      </w:r>
+      <w:hyperlink r:id="rId33" w:history="1">
+        <w:proofErr w:type="spellStart"/>
+        <w:r>
+          <w:rPr>
+            <w:rStyle w:val="Hyperlink"/>
+          </w:rPr>
+          <w:t>cnn</w:t>
+        </w:r>
+        <w:proofErr w:type="spellEnd"/>
+        <w:r>
+          <w:rPr>
+            <w:rStyle w:val="Hyperlink"/>
+          </w:rPr>
+          <w:t xml:space="preserve"> - Understanding how convolutional layers work - Data Science Stack Exchange</w:t>
+        </w:r>
+      </w:hyperlink>
+      <w:r>
+        <w:rPr>
+          <w:color w:val="000000" w:themeColor="text1"/>
+        </w:rPr>
+        <w:t xml:space="preserve">: </w:t>
+      </w:r>
+      <w:hyperlink r:id="rId34" w:history="1">
+        <w:r>
+          <w:rPr>
+            <w:rStyle w:val="Hyperlink"/>
+          </w:rPr>
+          <w:t>https://datascience.stackexchange.com/questions/80436/understanding-how-convolutional-layers-work</w:t>
+        </w:r>
+      </w:hyperlink>
+    </w:p>
+    <w:p>
+      <w:pPr>
+        <w:spacing w:after="60" w:line="240" w:lineRule="auto"/>
+        <w:rPr>
+          <w:color w:val="000000" w:themeColor="text1"/>
+        </w:rPr>
+      </w:pPr>
+      <w:r>
+        <w:rPr>
+          <w:color w:val="000000" w:themeColor="text1"/>
+        </w:rPr>
+        <w:t xml:space="preserve">[11] </w:t>
+      </w:r>
+      <w:hyperlink r:id="rId35" w:history="1">
+        <w:r>
+          <w:rPr>
+            <w:rStyle w:val="Hyperlink"/>
+          </w:rPr>
+          <w:t>How</w:t>
+        </w:r>
+        <w:r>
+          <w:rPr>
+            <w:rStyle w:val="Hyperlink"/>
+          </w:rPr>
+          <w:t xml:space="preserve"> </w:t>
+        </w:r>
+        <w:r>
+          <w:rPr>
+            <w:rStyle w:val="Hyperlink"/>
+          </w:rPr>
+          <w:t>does CNN</w:t>
+        </w:r>
+        <w:r>
+          <w:rPr>
+            <w:rStyle w:val="Hyperlink"/>
+          </w:rPr>
+          <w:t xml:space="preserve"> </w:t>
+        </w:r>
+        <w:r>
+          <w:rPr>
+            <w:rStyle w:val="Hyperlink"/>
+          </w:rPr>
+          <w:t>work?-Quora</w:t>
+        </w:r>
+      </w:hyperlink>
+      <w:r>
+        <w:rPr>
+          <w:color w:val="000000" w:themeColor="text1"/>
+        </w:rPr>
+        <w:t xml:space="preserve"> : </w:t>
+      </w:r>
+      <w:hyperlink r:id="rId36" w:history="1">
+        <w:r>
+          <w:rPr>
+            <w:rStyle w:val="Hyperlink"/>
+          </w:rPr>
+          <w:t>https://www.quora.com/How-does-CNN-work#:~:text=Convolutional%20Neural%20Network%20%28CNN%29%20is%20a%20deep%20learning,complete%20objects%20like%20animals%2C%20human%20being%2C%20automobiles%20etc</w:t>
+        </w:r>
+      </w:hyperlink>
+      <w:r>
+        <w:rPr>
+          <w:color w:val="000000" w:themeColor="text1"/>
+        </w:rPr>
+        <w:t>.</w:t>
+      </w:r>
+    </w:p>
+    <w:p>
+      <w:pPr>
+        <w:spacing w:after="60" w:line="240" w:lineRule="auto"/>
+        <w:rPr>
+          <w:color w:val="000000" w:themeColor="text1"/>
+        </w:rPr>
+      </w:pPr>
+      <w:r>
+        <w:rPr>
+          <w:color w:val="000000" w:themeColor="text1"/>
+        </w:rPr>
+        <w:t xml:space="preserve">[12] </w:t>
+      </w:r>
+      <w:hyperlink r:id="rId37" w:anchor=":~:text=%20Following%20is%20the%20general%20outline%20for%20transfer,and%20unfreeze%20more%20layers%20as%20needed%20More" w:history="1">
+        <w:r>
+          <w:rPr>
+            <w:rStyle w:val="Hyperlink"/>
+          </w:rPr>
+          <w:t xml:space="preserve">Transfer Learning with Convolutional Neural Networks in </w:t>
+        </w:r>
+        <w:proofErr w:type="spellStart"/>
+        <w:r>
+          <w:rPr>
+            <w:rStyle w:val="Hyperlink"/>
+          </w:rPr>
+          <w:t>PyTorch</w:t>
+        </w:r>
+        <w:proofErr w:type="spellEnd"/>
+        <w:r>
+          <w:rPr>
+            <w:rStyle w:val="Hyperlink"/>
+          </w:rPr>
+          <w:t xml:space="preserve"> | by Will </w:t>
+        </w:r>
+        <w:proofErr w:type="spellStart"/>
+        <w:r>
+          <w:rPr>
+            <w:rStyle w:val="Hyperlink"/>
+          </w:rPr>
+          <w:t>Koehrsen</w:t>
+        </w:r>
+        <w:proofErr w:type="spellEnd"/>
+        <w:r>
+          <w:rPr>
+            <w:rStyle w:val="Hyperlink"/>
+          </w:rPr>
+          <w:t xml:space="preserve"> | Towards Data Science</w:t>
+        </w:r>
+      </w:hyperlink>
+      <w:r>
+        <w:rPr>
+          <w:color w:val="000000" w:themeColor="text1"/>
+        </w:rPr>
+        <w:t xml:space="preserve">: </w:t>
+      </w:r>
+      <w:r>
+        <w:rPr>
+          <w:color w:val="000000" w:themeColor="text1"/>
+        </w:rPr>
+        <w:t>https://towardsdatascience.com/transfer-learning-with-convolutional-neural-networks-in-pytorch-dd09190245ce#:~:text=%20Following%20is%20the%20general%20outline%20for%20transfer,and%20unfreeze%20more%20layers%20as%20needed%20More</w:t>
       </w:r>
     </w:p>
     <w:sectPr>
@@ -13600,7 +14440,6 @@
   <w:style w:type="character" w:default="1" w:styleId="DefaultParagraphFont">
     <w:name w:val="Default Paragraph Font"/>
     <w:uiPriority w:val="1"/>
-    <w:semiHidden/>
     <w:unhideWhenUsed/>
   </w:style>
   <w:style w:type="table" w:default="1" w:styleId="TableNormal">
